--- a/Report_TM_Doballah_Mehdi8V2.docx
+++ b/Report_TM_Doballah_Mehdi8V2.docx
@@ -93,7 +93,27 @@
                 <w:sz w:val="30"/>
                 <w:szCs w:val="30"/>
               </w:rPr>
-              <w:t>Combating the Surge in Fraudulent Job Advertisements: An Evaluation of Machine Learning Strategies and Data Balancing Techniques</w:t>
+              <w:t xml:space="preserve">Combating the Surge in Fraudulent Job Advertisements: An Evaluation of Machine Learning Strategies </w:t>
+            </w:r>
+            <w:r>
+              <w:rPr>
+                <w:rFonts w:ascii="Times New Roman" w:hAnsi="Times New Roman" w:cs="Times New Roman"/>
+                <w:b/>
+                <w:bCs/>
+                <w:sz w:val="30"/>
+                <w:szCs w:val="30"/>
+              </w:rPr>
+              <w:t>on</w:t>
+            </w:r>
+            <w:r>
+              <w:rPr>
+                <w:rFonts w:ascii="Times New Roman" w:hAnsi="Times New Roman" w:cs="Times New Roman"/>
+                <w:b/>
+                <w:bCs/>
+                <w:sz w:val="30"/>
+                <w:szCs w:val="30"/>
+              </w:rPr>
+              <w:t xml:space="preserve"> Data Balancing Techniques</w:t>
             </w:r>
           </w:p>
           <w:p>
@@ -344,11 +364,19 @@
     <w:p>
       <w:pPr>
         <w:pStyle w:val="ACLAbstractHeading"/>
+        <w:rPr>
+          <w:sz w:val="28"/>
+          <w:szCs w:val="28"/>
+        </w:rPr>
       </w:pPr>
       <w:bookmarkStart w:id="1" w:name="OLE_LINK33"/>
       <w:bookmarkStart w:id="2" w:name="OLE_LINK34"/>
       <w:bookmarkEnd w:id="0"/>
       <w:r>
+        <w:rPr>
+          <w:sz w:val="28"/>
+          <w:szCs w:val="28"/>
+        </w:rPr>
         <w:t>Abstract</w:t>
       </w:r>
     </w:p>
@@ -370,17 +398,22 @@
         <w:t xml:space="preserve"> AUC</w:t>
       </w:r>
       <w:r>
-        <w:t xml:space="preserve"> score, known for its precision in classifying binary problems. What we found was that for most of these basic machine learning models, trying to fix the imbalance in the data didn't really make a difference</w:t>
-      </w:r>
-      <w:r>
-        <w:t>.</w:t>
+        <w:t xml:space="preserve"> score, known for its precision in classifying binary problems. </w:t>
       </w:r>
     </w:p>
     <w:p>
       <w:pPr>
         <w:pStyle w:val="ACLAbstractHeading"/>
-      </w:pPr>
-      <w:r>
+        <w:rPr>
+          <w:sz w:val="28"/>
+          <w:szCs w:val="28"/>
+        </w:rPr>
+      </w:pPr>
+      <w:r>
+        <w:rPr>
+          <w:sz w:val="28"/>
+          <w:szCs w:val="28"/>
+        </w:rPr>
         <w:t>Introduction</w:t>
       </w:r>
     </w:p>
@@ -448,10 +481,18 @@
     <w:p>
       <w:pPr>
         <w:pStyle w:val="ACLSection"/>
+        <w:rPr>
+          <w:sz w:val="28"/>
+          <w:szCs w:val="22"/>
+        </w:rPr>
       </w:pPr>
       <w:bookmarkStart w:id="3" w:name="OLE_LINK17"/>
       <w:bookmarkStart w:id="4" w:name="OLE_LINK18"/>
       <w:r>
+        <w:rPr>
+          <w:sz w:val="28"/>
+          <w:szCs w:val="22"/>
+        </w:rPr>
         <w:t>Theory</w:t>
       </w:r>
     </w:p>
@@ -592,8 +633,15 @@
           <w:sz w:val="20"/>
           <w:szCs w:val="20"/>
         </w:rPr>
+        <w:t xml:space="preserve">This method of text vectorization enables machine learning algorithms to effectively work with textual data by quantifying the presence and prevalence of words in </w:t>
+      </w:r>
+      <w:r>
+        <w:rPr>
+          <w:sz w:val="20"/>
+          <w:szCs w:val="20"/>
+        </w:rPr>
         <w:lastRenderedPageBreak/>
-        <w:t>This method of text vectorization enables machine learning algorithms to effectively work with textual data by quantifying the presence and prevalence of words in a manner that's analyzable, allowing for further processing and insight extraction from text-based datasets.</w:t>
+        <w:t>a manner that's analyzable, allowing for further processing and insight extraction from text-based datasets.</w:t>
       </w:r>
     </w:p>
     <w:p>
@@ -1909,15 +1957,7 @@
           <w:sz w:val="20"/>
           <w:szCs w:val="20"/>
         </w:rPr>
-        <w:t xml:space="preserve"> represents the </w:t>
-      </w:r>
-      <w:r>
-        <w:rPr>
-          <w:rFonts w:hint="eastAsia"/>
-          <w:sz w:val="20"/>
-          <w:szCs w:val="20"/>
-        </w:rPr>
-        <w:t xml:space="preserve">attribute’s value at node </w:t>
+        <w:t xml:space="preserve"> represents the attribute’s value at node </w:t>
       </w:r>
       <w:r>
         <w:rPr>
@@ -2701,7 +2741,7 @@
           <w:sz w:val="20"/>
           <w:szCs w:val="20"/>
         </w:rPr>
-        <w:t xml:space="preserve">Oversampling techniques work by increasing the number of instances in the minority class(es). This can be achieved through various methods, such as simply </w:t>
+        <w:t>Oversampling techniques work by increasing the number of instances in the minority class(es). This can be achieved through various methods, such as simply duplicating existing minority class samples or by generating new samples that are similar to the existing ones using algorithms like Synthetic Minority Over-</w:t>
       </w:r>
       <w:r>
         <w:rPr>
@@ -2709,7 +2749,21 @@
           <w:szCs w:val="20"/>
         </w:rPr>
         <w:lastRenderedPageBreak/>
-        <w:t>duplicating existing minority class samples or by generating new samples that are similar to the existing ones using algorithms like Synthetic Minority Over-sampling Technique (SMOTE). The goal is to elevate the minority class to a level where it holds a more comparable representation relative to the majority class, thus reducing bias towards the majority class.</w:t>
+        <w:t>sampling Technique (SMOTE)</w:t>
+      </w:r>
+      <w:r>
+        <w:rPr>
+          <w:sz w:val="20"/>
+          <w:szCs w:val="20"/>
+        </w:rPr>
+        <w:t xml:space="preserve"> and adaptive synthetic sampling (adasyn)</w:t>
+      </w:r>
+      <w:r>
+        <w:rPr>
+          <w:sz w:val="20"/>
+          <w:szCs w:val="20"/>
+        </w:rPr>
+        <w:t>. The goal is to elevate the minority class to a level where it holds a more comparable representation relative to the majority class, thus reducing bias towards the majority class.</w:t>
       </w:r>
     </w:p>
     <w:p>
@@ -2944,37 +2998,165 @@
           <w:b/>
           <w:bCs/>
         </w:rPr>
-        <w:t>1</w:t>
-      </w:r>
-      <w:r>
+        <w:t>1.3.2 Adaptive synthetic sampling</w:t>
+      </w:r>
+    </w:p>
+    <w:p>
+      <w:pPr>
+        <w:pStyle w:val="ACLTextFirstLine"/>
+        <w:rPr>
+          <w:sz w:val="20"/>
+          <w:szCs w:val="20"/>
+        </w:rPr>
+      </w:pPr>
+      <w:r>
+        <w:rPr>
+          <w:sz w:val="20"/>
+          <w:szCs w:val="20"/>
+        </w:rPr>
+        <w:t>“</w:t>
+      </w:r>
+      <w:r>
+        <w:rPr>
+          <w:sz w:val="20"/>
+          <w:szCs w:val="20"/>
+        </w:rPr>
+        <w:t>The main idea is to use a weighted distribution for different groups within the minority class based on their level of learning difficulty. The more challenging the data is to learn, the higher the number of synthetic data generated. This approach enhances learning compared to data distributions in two ways: it reduces bias introduced by class imbalance and adaptively shifts the classification boundary with respect to data with insufficient representation.</w:t>
+      </w:r>
+      <w:r>
+        <w:rPr>
+          <w:sz w:val="20"/>
+          <w:szCs w:val="20"/>
+        </w:rPr>
+        <w:t xml:space="preserve">” </w:t>
+      </w:r>
+      <w:r>
+        <w:rPr>
+          <w:sz w:val="20"/>
+          <w:szCs w:val="20"/>
+          <w:lang w:val="fr-FR"/>
+        </w:rPr>
+        <w:t>(</w:t>
+      </w:r>
+      <w:r>
+        <w:rPr>
+          <w:sz w:val="20"/>
+          <w:szCs w:val="20"/>
+          <w:lang w:val="fr-FR"/>
+        </w:rPr>
+        <w:t xml:space="preserve">Méthode de rééquilibrage des classes </w:t>
+      </w:r>
+      <w:r>
+        <w:rPr>
+          <w:sz w:val="20"/>
+          <w:szCs w:val="20"/>
+          <w:lang w:val="fr-FR"/>
+        </w:rPr>
+        <w:t>en classification supervisée</w:t>
+      </w:r>
+      <w:r>
+        <w:rPr>
+          <w:sz w:val="20"/>
+          <w:szCs w:val="20"/>
+          <w:lang w:val="fr-FR"/>
+        </w:rPr>
+        <w:t xml:space="preserve">, </w:t>
+      </w:r>
+      <w:r>
+        <w:rPr>
+          <w:sz w:val="20"/>
+          <w:szCs w:val="20"/>
+          <w:lang w:val="fr-FR"/>
+        </w:rPr>
+        <w:t>Merwan CHELOUAH</w:t>
+      </w:r>
+      <w:r>
+        <w:rPr>
+          <w:sz w:val="20"/>
+          <w:szCs w:val="20"/>
+          <w:lang w:val="fr-FR"/>
+        </w:rPr>
+        <w:t>).</w:t>
+      </w:r>
+      <w:r>
+        <w:rPr>
+          <w:lang w:val="fr-FR"/>
+        </w:rPr>
+        <w:t xml:space="preserve"> </w:t>
+      </w:r>
+      <w:r>
+        <w:rPr>
+          <w:sz w:val="20"/>
+          <w:szCs w:val="20"/>
+        </w:rPr>
+        <w:t xml:space="preserve">The ADASYN algorithm, a variation of SMOTE, takes into account variance between points instead of linear correlations. It uses the density of observations, generating more data in areas where the density of sub-effects is lower. This density is calculated based on the number of observations from the majority </w:t>
+      </w:r>
+      <w:r>
+        <w:rPr>
+          <w:sz w:val="20"/>
+          <w:szCs w:val="20"/>
+        </w:rPr>
+        <w:t>class around the point where new synthetic samples are generated.</w:t>
+      </w:r>
+    </w:p>
+    <w:p>
+      <w:pPr>
+        <w:pStyle w:val="ACLTextFirstLine"/>
         <w:rPr>
           <w:b/>
           <w:bCs/>
         </w:rPr>
-        <w:t>.</w:t>
-      </w:r>
+      </w:pPr>
       <w:r>
         <w:rPr>
           <w:b/>
           <w:bCs/>
         </w:rPr>
-        <w:t>3.2 Near-Miss</w:t>
-      </w:r>
-    </w:p>
-    <w:p>
-      <w:pPr>
-        <w:pStyle w:val="ACLTextFirstLine"/>
-        <w:rPr>
-          <w:sz w:val="20"/>
-          <w:szCs w:val="20"/>
-        </w:rPr>
-      </w:pPr>
-      <w:r>
-        <w:rPr>
-          <w:sz w:val="20"/>
-          <w:szCs w:val="20"/>
-        </w:rPr>
-        <w:t>The Near-Miss algorithm is an undersampling technique designed to help balance datasets by reducing the size of the majority class. It employs the k-nearest neighbors method to measure the similarity between data points, specifically aiming to identify and eliminate those majority class samples that are closest to the minority class samples.</w:t>
+        <w:t>1.3.</w:t>
+      </w:r>
+      <w:r>
+        <w:rPr>
+          <w:b/>
+          <w:bCs/>
+        </w:rPr>
+        <w:t>3</w:t>
+      </w:r>
+      <w:r>
+        <w:rPr>
+          <w:b/>
+          <w:bCs/>
+        </w:rPr>
+        <w:t xml:space="preserve"> Near-Miss</w:t>
+      </w:r>
+    </w:p>
+    <w:p>
+      <w:pPr>
+        <w:pStyle w:val="ACLTextFirstLine"/>
+        <w:rPr>
+          <w:sz w:val="20"/>
+          <w:szCs w:val="20"/>
+        </w:rPr>
+      </w:pPr>
+      <w:r>
+        <w:rPr>
+          <w:sz w:val="20"/>
+          <w:szCs w:val="20"/>
+        </w:rPr>
+        <w:t xml:space="preserve">The Near-Miss algorithm is an undersampling technique designed to help balance datasets by reducing the size of the majority class. It employs the k-nearest neighbors method to measure the similarity between data points, specifically aiming to identify and eliminate those majority class </w:t>
+      </w:r>
+      <w:r>
+        <w:rPr>
+          <w:sz w:val="20"/>
+          <w:szCs w:val="20"/>
+        </w:rPr>
+        <w:t>samples</w:t>
+      </w:r>
+      <w:r>
+        <w:rPr>
+          <w:sz w:val="20"/>
+          <w:szCs w:val="20"/>
+        </w:rPr>
+        <w:t xml:space="preserve"> that are closest to the minority class samples.</w:t>
       </w:r>
     </w:p>
     <w:p>
@@ -3013,14 +3195,7 @@
           <w:sz w:val="20"/>
           <w:szCs w:val="20"/>
         </w:rPr>
-        <w:t xml:space="preserve">It then calculates the aggregate distance from the majority class sample to these k-nearest minority class neighbors. The key idea is to prioritize the removal of majority class samples that are nearest (i.e., most similar) to the minority class, based on the rationale that </w:t>
-      </w:r>
-      <w:r>
-        <w:rPr>
-          <w:sz w:val="20"/>
-          <w:szCs w:val="20"/>
-        </w:rPr>
-        <w:t>these are less critical for defining the boundary between the classes. By removing the samples with the smallest total distance to the minority class, the algorithm effectively retains those majority class samples that are most dissimilar from the minority class, aiming to preserve the integrity of the class boundary and facilitate better classification performance.</w:t>
+        <w:t>It then calculates the aggregate distance from the majority class sample to these k-nearest minority class neighbors. The key idea is to prioritize the removal of majority class samples that are nearest (i.e., most similar) to the minority class, based on the rationale that these are less critical for defining the boundary between the classes. By removing the samples with the smallest total distance to the minority class, the algorithm effectively retains those majority class samples that are most dissimilar from the minority class, aiming to preserve the integrity of the class boundary and facilitate better classification performance.</w:t>
       </w:r>
     </w:p>
     <w:p>
@@ -3161,11 +3336,29 @@
     <w:p>
       <w:pPr>
         <w:pStyle w:val="ACLAcknowledgments"/>
-      </w:pPr>
-      <w:r>
-        <w:t>2. Data</w:t>
-      </w:r>
-      <w:r>
+        <w:rPr>
+          <w:sz w:val="28"/>
+          <w:szCs w:val="28"/>
+        </w:rPr>
+      </w:pPr>
+      <w:r>
+        <w:rPr>
+          <w:sz w:val="28"/>
+          <w:szCs w:val="28"/>
+        </w:rPr>
+        <w:t xml:space="preserve">2. </w:t>
+      </w:r>
+      <w:r>
+        <w:rPr>
+          <w:szCs w:val="24"/>
+        </w:rPr>
+        <w:t>Data</w:t>
+      </w:r>
+      <w:r>
+        <w:rPr>
+          <w:sz w:val="28"/>
+          <w:szCs w:val="28"/>
+        </w:rPr>
         <w:t xml:space="preserve"> (dataset </w:t>
       </w:r>
       <w:hyperlink r:id="rId10" w:history="1">
@@ -3174,11 +3367,17 @@
             <w:rStyle w:val="Lienhypertexte"/>
             <w:rFonts w:eastAsia="MS Mincho"/>
             <w:spacing w:val="0"/>
+            <w:sz w:val="28"/>
+            <w:szCs w:val="28"/>
           </w:rPr>
           <w:t>Here</w:t>
         </w:r>
       </w:hyperlink>
       <w:r>
+        <w:rPr>
+          <w:sz w:val="28"/>
+          <w:szCs w:val="28"/>
+        </w:rPr>
         <w:t>)</w:t>
       </w:r>
     </w:p>
@@ -3196,15 +3395,7 @@
           <w:sz w:val="20"/>
           <w:szCs w:val="20"/>
         </w:rPr>
-        <w:t xml:space="preserve">This project dives into a dataset found on Kaggle,. It is a CSV file with 18 kinds of information. Our focus is </w:t>
-      </w:r>
-      <w:r>
-        <w:rPr>
-          <w:sz w:val="20"/>
-          <w:szCs w:val="20"/>
-        </w:rPr>
-        <w:lastRenderedPageBreak/>
-        <w:t>mainly oriented on the job description if they’re marked as fraudulent</w:t>
+        <w:t>This project dives into a dataset found on Kaggle,. It is a CSV file with 18 kinds of information. Our focus is mainly oriented on the job description if they’re marked as fraudulent</w:t>
       </w:r>
       <w:r>
         <w:rPr>
@@ -3274,7 +3465,7 @@
           <w:sz w:val="20"/>
           <w:szCs w:val="20"/>
         </w:rPr>
-        <w:t>, and the employment type</w:t>
+        <w:t>, the employment type</w:t>
       </w:r>
       <w:r>
         <w:rPr>
@@ -3282,6 +3473,13 @@
           <w:szCs w:val="20"/>
         </w:rPr>
         <w:t xml:space="preserve"> (Figure 4)</w:t>
+      </w:r>
+      <w:r>
+        <w:rPr>
+          <w:sz w:val="20"/>
+          <w:szCs w:val="20"/>
+        </w:rPr>
+        <w:t xml:space="preserve"> and the required education (Figure 5)</w:t>
       </w:r>
       <w:r>
         <w:rPr>
@@ -3471,7 +3669,13 @@
         <w:jc w:val="center"/>
       </w:pPr>
       <w:r>
-        <w:t>Figure 1 Data’s distribution</w:t>
+        <w:t>Figure 1</w:t>
+      </w:r>
+      <w:r>
+        <w:t xml:space="preserve"> :</w:t>
+      </w:r>
+      <w:r>
+        <w:t xml:space="preserve"> Data’s distribution</w:t>
       </w:r>
     </w:p>
     <w:p>
@@ -3646,8 +3850,9 @@
         <w:rPr>
           <w:noProof/>
         </w:rPr>
+        <w:lastRenderedPageBreak/>
         <w:drawing>
-          <wp:inline distT="0" distB="0" distL="0" distR="0" wp14:anchorId="046EB261" wp14:editId="69473541">
+          <wp:inline distT="0" distB="0" distL="0" distR="0" wp14:anchorId="046EB261" wp14:editId="316645B4">
             <wp:extent cx="2520363" cy="1890272"/>
             <wp:effectExtent l="0" t="0" r="0" b="0"/>
             <wp:docPr id="2085119197" name="Image 3" descr="Une image contenant texte, capture d’écran, diagramme, Tracé&#10;&#10;Description générée automatiquement"/>
@@ -3740,6 +3945,118 @@
           <w:szCs w:val="24"/>
         </w:rPr>
       </w:pPr>
+    </w:p>
+    <w:p>
+      <w:pPr>
+        <w:pStyle w:val="ACLAcknowledgments"/>
+        <w:jc w:val="center"/>
+        <w:rPr>
+          <w:b w:val="0"/>
+          <w:bCs w:val="0"/>
+          <w:sz w:val="22"/>
+          <w:szCs w:val="24"/>
+        </w:rPr>
+      </w:pPr>
+      <w:r>
+        <w:rPr>
+          <w:b w:val="0"/>
+          <w:bCs w:val="0"/>
+          <w:sz w:val="22"/>
+          <w:szCs w:val="24"/>
+        </w:rPr>
+        <w:drawing>
+          <wp:inline distT="0" distB="0" distL="0" distR="0" wp14:anchorId="1636D18A" wp14:editId="5995B19F">
+            <wp:extent cx="2770505" cy="2976245"/>
+            <wp:effectExtent l="0" t="0" r="0" b="0"/>
+            <wp:docPr id="1259043899" name="Image 1"/>
+            <wp:cNvGraphicFramePr>
+              <a:graphicFrameLocks xmlns:a="http://schemas.openxmlformats.org/drawingml/2006/main" noChangeAspect="1"/>
+            </wp:cNvGraphicFramePr>
+            <a:graphic xmlns:a="http://schemas.openxmlformats.org/drawingml/2006/main">
+              <a:graphicData uri="http://schemas.openxmlformats.org/drawingml/2006/picture">
+                <pic:pic xmlns:pic="http://schemas.openxmlformats.org/drawingml/2006/picture">
+                  <pic:nvPicPr>
+                    <pic:cNvPr id="1259043899" name=""/>
+                    <pic:cNvPicPr/>
+                  </pic:nvPicPr>
+                  <pic:blipFill>
+                    <a:blip r:embed="rId15"/>
+                    <a:stretch>
+                      <a:fillRect/>
+                    </a:stretch>
+                  </pic:blipFill>
+                  <pic:spPr>
+                    <a:xfrm>
+                      <a:off x="0" y="0"/>
+                      <a:ext cx="2770505" cy="2976245"/>
+                    </a:xfrm>
+                    <a:prstGeom prst="rect">
+                      <a:avLst/>
+                    </a:prstGeom>
+                  </pic:spPr>
+                </pic:pic>
+              </a:graphicData>
+            </a:graphic>
+          </wp:inline>
+        </w:drawing>
+      </w:r>
+    </w:p>
+    <w:p>
+      <w:pPr>
+        <w:pStyle w:val="ACLAcknowledgments"/>
+        <w:jc w:val="center"/>
+        <w:rPr>
+          <w:b w:val="0"/>
+          <w:bCs w:val="0"/>
+          <w:sz w:val="22"/>
+          <w:szCs w:val="24"/>
+        </w:rPr>
+      </w:pPr>
+      <w:r>
+        <w:rPr>
+          <w:b w:val="0"/>
+          <w:bCs w:val="0"/>
+          <w:sz w:val="22"/>
+          <w:szCs w:val="24"/>
+        </w:rPr>
+        <w:t>Figure 5:Required education</w:t>
+      </w:r>
+    </w:p>
+    <w:p>
+      <w:pPr>
+        <w:pStyle w:val="ACLAcknowledgments"/>
+        <w:jc w:val="center"/>
+        <w:rPr>
+          <w:b w:val="0"/>
+          <w:bCs w:val="0"/>
+          <w:sz w:val="22"/>
+          <w:szCs w:val="24"/>
+        </w:rPr>
+      </w:pPr>
+    </w:p>
+    <w:p>
+      <w:pPr>
+        <w:pStyle w:val="ACLAcknowledgments"/>
+        <w:jc w:val="center"/>
+        <w:rPr>
+          <w:b w:val="0"/>
+          <w:bCs w:val="0"/>
+          <w:sz w:val="22"/>
+          <w:szCs w:val="24"/>
+        </w:rPr>
+      </w:pPr>
+    </w:p>
+    <w:p>
+      <w:pPr>
+        <w:pStyle w:val="ACLAcknowledgments"/>
+        <w:jc w:val="center"/>
+        <w:rPr>
+          <w:b w:val="0"/>
+          <w:bCs w:val="0"/>
+          <w:sz w:val="22"/>
+          <w:szCs w:val="24"/>
+        </w:rPr>
+      </w:pPr>
       <w:r>
         <w:rPr>
           <w:b w:val="0"/>
@@ -3764,7 +4081,7 @@
                     <pic:cNvPicPr/>
                   </pic:nvPicPr>
                   <pic:blipFill>
-                    <a:blip r:embed="rId15"/>
+                    <a:blip r:embed="rId16"/>
                     <a:stretch>
                       <a:fillRect/>
                     </a:stretch>
@@ -3808,7 +4125,7 @@
                     <pic:cNvPicPr/>
                   </pic:nvPicPr>
                   <pic:blipFill>
-                    <a:blip r:embed="rId16"/>
+                    <a:blip r:embed="rId17"/>
                     <a:stretch>
                       <a:fillRect/>
                     </a:stretch>
@@ -3866,33 +4183,31 @@
       <w:pPr>
         <w:pStyle w:val="ACLAcknowledgments"/>
         <w:rPr>
+          <w:sz w:val="28"/>
+          <w:szCs w:val="28"/>
+        </w:rPr>
+      </w:pPr>
+      <w:r>
+        <w:rPr>
+          <w:sz w:val="28"/>
+          <w:szCs w:val="28"/>
+        </w:rPr>
+        <w:lastRenderedPageBreak/>
+        <w:t xml:space="preserve">3. Pipeline </w:t>
+      </w:r>
+    </w:p>
+    <w:p>
+      <w:pPr>
+        <w:pStyle w:val="ACLAcknowledgments"/>
+        <w:rPr>
           <w:b w:val="0"/>
           <w:bCs w:val="0"/>
           <w:sz w:val="22"/>
-          <w:szCs w:val="24"/>
-        </w:rPr>
-      </w:pPr>
-    </w:p>
-    <w:p>
-      <w:pPr>
-        <w:pStyle w:val="ACLAcknowledgments"/>
-      </w:pPr>
-      <w:r>
-        <w:t xml:space="preserve">3. Pipeline </w:t>
-      </w:r>
-    </w:p>
-    <w:p>
-      <w:pPr>
-        <w:pStyle w:val="ACLAbstractText"/>
-        <w:rPr>
-          <w:b/>
-          <w:bCs/>
-        </w:rPr>
-      </w:pPr>
-      <w:r>
-        <w:rPr>
-          <w:b/>
-          <w:bCs/>
+        </w:rPr>
+      </w:pPr>
+      <w:r>
+        <w:rPr>
+          <w:sz w:val="22"/>
         </w:rPr>
         <w:t>3.1 Training count vectorizer</w:t>
       </w:r>
@@ -3902,11 +4217,7 @@
         <w:pStyle w:val="ACLTextFirstLine"/>
       </w:pPr>
       <w:r>
-        <w:t xml:space="preserve">Transforming text into a format understandable by ML algorithm is crucial for processing and analysis. In our study, this transformation is achieved by employing a vectorizer on the training data. It’s important to use the same vectorizer for </w:t>
-      </w:r>
-      <w:r>
-        <w:lastRenderedPageBreak/>
-        <w:t xml:space="preserve">both training and testing datasets to maintain the integrity of the evaluation process. If we were to fit the vectorizer on the testing data as well, it would inadvertently incorporate information from the test set into the training process, thereby contaminating the evaluation making it biased. </w:t>
+        <w:t xml:space="preserve">Transforming text into a format understandable by ML algorithm is crucial for processing and analysis. In our study, this transformation is achieved by employing a vectorizer on the training data. It’s important to use the same vectorizer for both training and testing datasets to maintain the integrity of the evaluation process. If we were to fit the vectorizer on the testing data as well, it would inadvertently incorporate information from the test set into the training process, thereby contaminating the evaluation making it biased. </w:t>
       </w:r>
     </w:p>
     <w:p>
@@ -3922,6 +4233,9 @@
       </w:r>
       <w:r>
         <w:t xml:space="preserve"> this approach, we can accurately transform the test data into a machine readable format without leaking information between the datasets, thus preserving the validity of our evaluation metrics and conclusions drawn from the model performance</w:t>
+      </w:r>
+      <w:r>
+        <w:t>.</w:t>
       </w:r>
     </w:p>
     <w:p>
@@ -3980,7 +4294,6 @@
     <w:p>
       <w:pPr>
         <w:pStyle w:val="ACLTextFirstLine"/>
-        <w:ind w:left="230" w:firstLine="0"/>
       </w:pPr>
       <w:r>
         <w:t xml:space="preserve">In our study, we’ve defined four </w:t>
@@ -4044,10 +4357,7 @@
         <w:t>ML</w:t>
       </w:r>
       <w:r>
-        <w:t xml:space="preserve"> algorithms and maintain the hyperparameters established during the baseline phase for consistency. This process facilitates a </w:t>
-      </w:r>
-      <w:r>
-        <w:t>direct comparison between the outcomes before and after the application of class balancing techniques.</w:t>
+        <w:t xml:space="preserve"> algorithms and maintain the hyperparameters established during the baseline phase for consistency. This process facilitates a direct comparison between the outcomes before and after the application of class balancing techniques.</w:t>
       </w:r>
     </w:p>
     <w:p>
@@ -4058,7 +4368,13 @@
         <w:tab/>
       </w:r>
       <w:r>
-        <w:t>For this part of the study, the analysis was conducted under two distinct frameworks: with probability (probabilistic approach) and without probability (non-probabilistic approach). The probabilistic approach evaluates the models' predictions in terms of likelihood, allowing us to measure not just the prediction itself but the model's certainty in making that prediction. The non-probabilistic approach, on the other hand, focuses on binary outcomes of the predictions without assessing the confidence level behind each prediction.</w:t>
+        <w:t xml:space="preserve">For this part of the study, the analysis was conducted under two distinct </w:t>
+      </w:r>
+      <w:r>
+        <w:t>method</w:t>
+      </w:r>
+      <w:r>
+        <w:t>: with probability (probabilistic approach) and without probability (non-probabilistic approach). The probabilistic approach evaluates the models' predictions in terms of likelihood, allowing us to measure not just the prediction itself but the model's certainty in making that prediction. The non-probabilistic approach, on the other hand, focuses on binary outcomes of the predictions without assessing the confidence level behind each prediction.</w:t>
       </w:r>
     </w:p>
     <w:p>
@@ -4096,37 +4412,57 @@
     </w:p>
     <w:p>
       <w:pPr>
-        <w:pStyle w:val="ACLAbstractText"/>
-      </w:pPr>
+        <w:pStyle w:val="ACLTextFirstLine"/>
+      </w:pPr>
+    </w:p>
+    <w:p>
+      <w:pPr>
+        <w:pStyle w:val="ACLAcknowledgments"/>
+        <w:rPr>
+          <w:sz w:val="28"/>
+          <w:szCs w:val="28"/>
+        </w:rPr>
+      </w:pPr>
+      <w:r>
+        <w:rPr>
+          <w:sz w:val="28"/>
+          <w:szCs w:val="28"/>
+        </w:rPr>
+        <w:t>4. Results</w:t>
+      </w:r>
+    </w:p>
+    <w:p>
+      <w:pPr>
+        <w:pStyle w:val="ACLTextFirstLine"/>
+      </w:pPr>
+      <w:r>
+        <w:t xml:space="preserve">Upon examining the performance metrics across various machine learning models, a notable observation emerges with the Naive Bayes algorithm. Initially, Naive Bayes presented the lowest AUC scores among the evaluated models (Baesline). However, the implementation of class balancing techniques such as SMOTE, Near-Miss, and ADASYN markedly enhanced its performance, with particularly significant improvements observed following the SMOTE and ADASYN in the three applications on Naive Bayes Logistic Regression and Decision Trees. This </w:t>
+      </w:r>
+      <w:r>
+        <w:lastRenderedPageBreak/>
+        <w:t>results is not really surprising since ADASYN is partially based on SMOTE algorithm</w:t>
+      </w:r>
       <w:r>
         <w:t>.</w:t>
       </w:r>
-      <w:r>
-        <w:tab/>
-      </w:r>
-    </w:p>
-    <w:p>
-      <w:pPr>
-        <w:pStyle w:val="ACLAcknowledgments"/>
-      </w:pPr>
-      <w:r>
-        <w:lastRenderedPageBreak/>
-        <w:t>4. Results</w:t>
-      </w:r>
-    </w:p>
-    <w:p>
-      <w:pPr>
-        <w:pStyle w:val="ACLAcknowledgments"/>
-      </w:pPr>
+    </w:p>
+    <w:p>
+      <w:pPr>
+        <w:pStyle w:val="ACLTextFirstLine"/>
+        <w:jc w:val="center"/>
+      </w:pPr>
+      <w:r>
+        <w:t>.</w:t>
+      </w:r>
       <w:r>
         <w:rPr>
           <w:noProof/>
         </w:rPr>
         <w:drawing>
-          <wp:inline distT="0" distB="0" distL="0" distR="0" wp14:anchorId="76ABC452" wp14:editId="37AB38C3">
-            <wp:extent cx="2770505" cy="963930"/>
-            <wp:effectExtent l="0" t="0" r="0" b="7620"/>
-            <wp:docPr id="1234680423" name="Image 1" descr="Une image contenant texte, capture d’écran, Police, nombre&#10;&#10;Description générée automatiquement"/>
+          <wp:inline distT="0" distB="0" distL="0" distR="0" wp14:anchorId="33C876C9" wp14:editId="76B0C433">
+            <wp:extent cx="2770505" cy="2578100"/>
+            <wp:effectExtent l="0" t="0" r="0" b="0"/>
+            <wp:docPr id="2021658523" name="Image 1" descr="Une image contenant texte, menu, capture d’écran, Police&#10;&#10;Description générée automatiquement"/>
             <wp:cNvGraphicFramePr>
               <a:graphicFrameLocks xmlns:a="http://schemas.openxmlformats.org/drawingml/2006/main" noChangeAspect="1"/>
             </wp:cNvGraphicFramePr>
@@ -4134,90 +4470,7 @@
               <a:graphicData uri="http://schemas.openxmlformats.org/drawingml/2006/picture">
                 <pic:pic xmlns:pic="http://schemas.openxmlformats.org/drawingml/2006/picture">
                   <pic:nvPicPr>
-                    <pic:cNvPr id="1234680423" name="Image 1" descr="Une image contenant texte, capture d’écran, Police, nombre&#10;&#10;Description générée automatiquement"/>
-                    <pic:cNvPicPr/>
-                  </pic:nvPicPr>
-                  <pic:blipFill>
-                    <a:blip r:embed="rId17"/>
-                    <a:stretch>
-                      <a:fillRect/>
-                    </a:stretch>
-                  </pic:blipFill>
-                  <pic:spPr>
-                    <a:xfrm>
-                      <a:off x="0" y="0"/>
-                      <a:ext cx="2770505" cy="963930"/>
-                    </a:xfrm>
-                    <a:prstGeom prst="rect">
-                      <a:avLst/>
-                    </a:prstGeom>
-                  </pic:spPr>
-                </pic:pic>
-              </a:graphicData>
-            </a:graphic>
-          </wp:inline>
-        </w:drawing>
-      </w:r>
-    </w:p>
-    <w:p>
-      <w:pPr>
-        <w:pStyle w:val="ACLAcknowledgments"/>
-        <w:jc w:val="center"/>
-        <w:rPr>
-          <w:b w:val="0"/>
-          <w:bCs w:val="0"/>
-        </w:rPr>
-      </w:pPr>
-      <w:r>
-        <w:rPr>
-          <w:b w:val="0"/>
-          <w:bCs w:val="0"/>
-        </w:rPr>
-        <w:t xml:space="preserve">Figure </w:t>
-      </w:r>
-      <w:r>
-        <w:rPr>
-          <w:b w:val="0"/>
-          <w:bCs w:val="0"/>
-        </w:rPr>
-        <w:t>6</w:t>
-      </w:r>
-      <w:r>
-        <w:rPr>
-          <w:b w:val="0"/>
-          <w:bCs w:val="0"/>
-        </w:rPr>
-        <w:t xml:space="preserve"> : AUC score </w:t>
-      </w:r>
-    </w:p>
-    <w:p>
-      <w:pPr>
-        <w:pStyle w:val="ACLAcknowledgments"/>
-        <w:jc w:val="center"/>
-        <w:rPr>
-          <w:b w:val="0"/>
-          <w:bCs w:val="0"/>
-        </w:rPr>
-      </w:pPr>
-      <w:r>
-        <w:rPr>
-          <w:b w:val="0"/>
-          <w:bCs w:val="0"/>
-          <w:noProof/>
-        </w:rPr>
-        <w:drawing>
-          <wp:inline distT="0" distB="0" distL="0" distR="0" wp14:anchorId="0E7CBA68" wp14:editId="7EB60FE3">
-            <wp:extent cx="2770505" cy="1671955"/>
-            <wp:effectExtent l="0" t="0" r="0" b="4445"/>
-            <wp:docPr id="2076785833" name="Image 1" descr="Une image contenant texte, capture d’écran, menu, Police&#10;&#10;Description générée automatiquement"/>
-            <wp:cNvGraphicFramePr>
-              <a:graphicFrameLocks xmlns:a="http://schemas.openxmlformats.org/drawingml/2006/main" noChangeAspect="1"/>
-            </wp:cNvGraphicFramePr>
-            <a:graphic xmlns:a="http://schemas.openxmlformats.org/drawingml/2006/main">
-              <a:graphicData uri="http://schemas.openxmlformats.org/drawingml/2006/picture">
-                <pic:pic xmlns:pic="http://schemas.openxmlformats.org/drawingml/2006/picture">
-                  <pic:nvPicPr>
-                    <pic:cNvPr id="2076785833" name="Image 1" descr="Une image contenant texte, capture d’écran, menu, Police&#10;&#10;Description générée automatiquement"/>
+                    <pic:cNvPr id="2021658523" name="Image 1" descr="Une image contenant texte, menu, capture d’écran, Police&#10;&#10;Description générée automatiquement"/>
                     <pic:cNvPicPr/>
                   </pic:nvPicPr>
                   <pic:blipFill>
@@ -4229,7 +4482,7 @@
                   <pic:spPr>
                     <a:xfrm>
                       <a:off x="0" y="0"/>
-                      <a:ext cx="2770505" cy="1671955"/>
+                      <a:ext cx="2770505" cy="2578100"/>
                     </a:xfrm>
                     <a:prstGeom prst="rect">
                       <a:avLst/>
@@ -4244,6 +4497,52 @@
     </w:p>
     <w:p>
       <w:pPr>
+        <w:pStyle w:val="ACLTextFirstLine"/>
+        <w:jc w:val="center"/>
+      </w:pPr>
+    </w:p>
+    <w:p>
+      <w:pPr>
+        <w:pStyle w:val="ACLTextFirstLine"/>
+        <w:jc w:val="center"/>
+        <w:rPr>
+          <w:b/>
+          <w:bCs/>
+        </w:rPr>
+      </w:pPr>
+      <w:r>
+        <w:rPr>
+          <w:rStyle w:val="ACLAcknowledgmentsChar"/>
+        </w:rPr>
+        <w:t xml:space="preserve">Figure </w:t>
+      </w:r>
+      <w:r>
+        <w:rPr>
+          <w:rStyle w:val="ACLAcknowledgmentsChar"/>
+        </w:rPr>
+        <w:t>6</w:t>
+      </w:r>
+      <w:r>
+        <w:rPr>
+          <w:rStyle w:val="ACLAcknowledgmentsChar"/>
+        </w:rPr>
+        <w:t xml:space="preserve"> : AUC </w:t>
+      </w:r>
+      <w:r>
+        <w:rPr>
+          <w:rStyle w:val="ACLAcknowledgmentsChar"/>
+        </w:rPr>
+        <w:t>S</w:t>
+      </w:r>
+      <w:r>
+        <w:rPr>
+          <w:rStyle w:val="ACLAcknowledgmentsChar"/>
+        </w:rPr>
+        <w:t>core</w:t>
+      </w:r>
+    </w:p>
+    <w:p>
+      <w:pPr>
         <w:pStyle w:val="ACLAcknowledgments"/>
         <w:jc w:val="center"/>
         <w:rPr>
@@ -4255,89 +4554,289 @@
         <w:rPr>
           <w:b w:val="0"/>
           <w:bCs w:val="0"/>
-        </w:rPr>
-        <w:t xml:space="preserve">Figure 7 : Comparison </w:t>
-      </w:r>
-    </w:p>
-    <w:p>
-      <w:pPr>
-        <w:pStyle w:val="ACLTextFirstLine"/>
-      </w:pPr>
-      <w:r>
-        <w:t>Upon examining the performance metrics across various machine learning models, a notable observation emerges with the Naive Bayes algorithm. Initially, Naive Bayes presented the lowest AUC scores among the evaluated models. However, the implementation of class balancing techniques such as SMOTE and Near-Miss markedly enhanced its performance, with particularly significant improvements observed following the Near-Miss application</w:t>
-      </w:r>
-      <w:r>
-        <w:t xml:space="preserve"> on Naive Bayes </w:t>
-      </w:r>
-      <w:r>
-        <w:t>.</w:t>
-      </w:r>
-    </w:p>
-    <w:p>
-      <w:pPr>
-        <w:pStyle w:val="ACLTextFirstLine"/>
-      </w:pPr>
-    </w:p>
-    <w:p>
-      <w:pPr>
-        <w:pStyle w:val="ACLTextFirstLine"/>
-      </w:pPr>
-      <w:r>
-        <w:t>Conversely, the performance metrics for other algorithms remained relatively stable across the baseline, SMOTE, and Near-Miss interventions. These models demonstrated robust initial performances, with AUC scores consistently near 0.80, experiencing only slight improvements with SMOTE and a noticeable decrease with Near-Miss.</w:t>
-      </w:r>
-    </w:p>
-    <w:p>
-      <w:pPr>
-        <w:pStyle w:val="ACLTextFirstLine"/>
-      </w:pPr>
-    </w:p>
-    <w:p>
-      <w:pPr>
-        <w:pStyle w:val="ACLTextFirstLine"/>
-      </w:pPr>
-      <w:r>
-        <w:t xml:space="preserve">Incorporating a probabilistic perspective into our analysis provides additional depth to our understanding of model performances. This approach allows us to evaluate not only the accuracy of the models' predictions but also the confidence levels associated with these predictions. The significant response of the Naive Bayes algorithm to data balancing techniques, as observed through probabilistic measures, underscores the importance of considering model </w:t>
-      </w:r>
-      <w:r>
-        <w:t>certainty. This probabilistic analysis offers valuable insights into the dynamics between model performance and data preparation techniques, highlighting the nuanced benefits of employing probabilities in the evaluation of machine learning algorithms.</w:t>
-      </w:r>
-    </w:p>
-    <w:p>
-      <w:pPr>
-        <w:pStyle w:val="ACLTextFirstLine"/>
-      </w:pPr>
-      <w:r>
-        <w:t xml:space="preserve">Across </w:t>
+          <w:noProof/>
+        </w:rPr>
+        <w:drawing>
+          <wp:inline distT="0" distB="0" distL="0" distR="0" wp14:anchorId="45059B2F" wp14:editId="73F745B6">
+            <wp:extent cx="2770505" cy="1575435"/>
+            <wp:effectExtent l="0" t="0" r="0" b="5715"/>
+            <wp:docPr id="508080299" name="Image 1" descr="Une image contenant texte, capture d’écran, diagramme, Tracé&#10;&#10;Description générée automatiquement"/>
+            <wp:cNvGraphicFramePr>
+              <a:graphicFrameLocks xmlns:a="http://schemas.openxmlformats.org/drawingml/2006/main" noChangeAspect="1"/>
+            </wp:cNvGraphicFramePr>
+            <a:graphic xmlns:a="http://schemas.openxmlformats.org/drawingml/2006/main">
+              <a:graphicData uri="http://schemas.openxmlformats.org/drawingml/2006/picture">
+                <pic:pic xmlns:pic="http://schemas.openxmlformats.org/drawingml/2006/picture">
+                  <pic:nvPicPr>
+                    <pic:cNvPr id="508080299" name="Image 1" descr="Une image contenant texte, capture d’écran, diagramme, Tracé&#10;&#10;Description générée automatiquement"/>
+                    <pic:cNvPicPr/>
+                  </pic:nvPicPr>
+                  <pic:blipFill>
+                    <a:blip r:embed="rId19"/>
+                    <a:stretch>
+                      <a:fillRect/>
+                    </a:stretch>
+                  </pic:blipFill>
+                  <pic:spPr>
+                    <a:xfrm>
+                      <a:off x="0" y="0"/>
+                      <a:ext cx="2770505" cy="1575435"/>
+                    </a:xfrm>
+                    <a:prstGeom prst="rect">
+                      <a:avLst/>
+                    </a:prstGeom>
+                  </pic:spPr>
+                </pic:pic>
+              </a:graphicData>
+            </a:graphic>
+          </wp:inline>
+        </w:drawing>
+      </w:r>
+    </w:p>
+    <w:p>
+      <w:pPr>
+        <w:pStyle w:val="ACLAcknowledgments"/>
+        <w:jc w:val="center"/>
+        <w:rPr>
+          <w:b w:val="0"/>
+          <w:bCs w:val="0"/>
+          <w:lang w:val="fr-FR"/>
+        </w:rPr>
+      </w:pPr>
+      <w:r>
+        <w:rPr>
+          <w:b w:val="0"/>
+          <w:bCs w:val="0"/>
+          <w:lang w:val="fr-FR"/>
+        </w:rPr>
+        <w:t>Figure 7 : Comparison</w:t>
+      </w:r>
+      <w:r>
+        <w:rPr>
+          <w:b w:val="0"/>
+          <w:bCs w:val="0"/>
+          <w:lang w:val="fr-FR"/>
+        </w:rPr>
+        <w:t xml:space="preserve"> Normal </w:t>
+      </w:r>
+      <w:r>
+        <w:rPr>
+          <w:b w:val="0"/>
+          <w:bCs w:val="0"/>
+          <w:lang w:val="fr-FR"/>
+        </w:rPr>
+        <w:t>S</w:t>
+      </w:r>
+      <w:r>
+        <w:rPr>
+          <w:b w:val="0"/>
+          <w:bCs w:val="0"/>
+          <w:lang w:val="fr-FR"/>
+        </w:rPr>
+        <w:t>core AUC</w:t>
+      </w:r>
+    </w:p>
+    <w:p>
+      <w:pPr>
+        <w:pStyle w:val="ACLAcknowledgments"/>
+        <w:jc w:val="center"/>
+        <w:rPr>
+          <w:b w:val="0"/>
+          <w:bCs w:val="0"/>
+          <w:lang w:val="fr-FR"/>
+        </w:rPr>
+      </w:pPr>
+    </w:p>
+    <w:p>
+      <w:pPr>
+        <w:pStyle w:val="ACLAcknowledgments"/>
+        <w:jc w:val="center"/>
+        <w:rPr>
+          <w:b w:val="0"/>
+          <w:bCs w:val="0"/>
+          <w:lang w:val="fr-FR"/>
+        </w:rPr>
+      </w:pPr>
+      <w:r>
+        <w:rPr>
+          <w:b w:val="0"/>
+          <w:bCs w:val="0"/>
+          <w:noProof/>
+        </w:rPr>
+        <w:drawing>
+          <wp:inline distT="0" distB="0" distL="0" distR="0" wp14:anchorId="4BCCF7DF" wp14:editId="387C9074">
+            <wp:extent cx="2770505" cy="1895475"/>
+            <wp:effectExtent l="0" t="0" r="0" b="9525"/>
+            <wp:docPr id="94394826" name="Image 1" descr="Une image contenant texte, capture d’écran, diagramme, Tracé&#10;&#10;Description générée automatiquement"/>
+            <wp:cNvGraphicFramePr>
+              <a:graphicFrameLocks xmlns:a="http://schemas.openxmlformats.org/drawingml/2006/main" noChangeAspect="1"/>
+            </wp:cNvGraphicFramePr>
+            <a:graphic xmlns:a="http://schemas.openxmlformats.org/drawingml/2006/main">
+              <a:graphicData uri="http://schemas.openxmlformats.org/drawingml/2006/picture">
+                <pic:pic xmlns:pic="http://schemas.openxmlformats.org/drawingml/2006/picture">
+                  <pic:nvPicPr>
+                    <pic:cNvPr id="94394826" name="Image 1" descr="Une image contenant texte, capture d’écran, diagramme, Tracé&#10;&#10;Description générée automatiquement"/>
+                    <pic:cNvPicPr/>
+                  </pic:nvPicPr>
+                  <pic:blipFill>
+                    <a:blip r:embed="rId20"/>
+                    <a:stretch>
+                      <a:fillRect/>
+                    </a:stretch>
+                  </pic:blipFill>
+                  <pic:spPr>
+                    <a:xfrm>
+                      <a:off x="0" y="0"/>
+                      <a:ext cx="2770505" cy="1895475"/>
+                    </a:xfrm>
+                    <a:prstGeom prst="rect">
+                      <a:avLst/>
+                    </a:prstGeom>
+                  </pic:spPr>
+                </pic:pic>
+              </a:graphicData>
+            </a:graphic>
+          </wp:inline>
+        </w:drawing>
+      </w:r>
+      <w:r>
+        <w:rPr>
+          <w:b w:val="0"/>
+          <w:bCs w:val="0"/>
+          <w:lang w:val="fr-FR"/>
+        </w:rPr>
+        <w:t xml:space="preserve"> </w:t>
+      </w:r>
+    </w:p>
+    <w:p>
+      <w:pPr>
+        <w:pStyle w:val="ACLAcknowledgments"/>
+        <w:jc w:val="center"/>
+        <w:rPr>
+          <w:b w:val="0"/>
+          <w:bCs w:val="0"/>
+        </w:rPr>
+      </w:pPr>
+      <w:r>
+        <w:rPr>
+          <w:b w:val="0"/>
+          <w:bCs w:val="0"/>
+        </w:rPr>
+        <w:t>Figure 8 : Comparison Probabilistic Score AUC</w:t>
+      </w:r>
+    </w:p>
+    <w:p>
+      <w:pPr>
+        <w:pStyle w:val="ACLAcknowledgments"/>
+        <w:jc w:val="center"/>
+        <w:rPr>
+          <w:b w:val="0"/>
+          <w:bCs w:val="0"/>
+        </w:rPr>
+      </w:pPr>
+    </w:p>
+    <w:p>
+      <w:pPr>
+        <w:pStyle w:val="ACLTextFirstLine"/>
+      </w:pPr>
+    </w:p>
+    <w:p>
+      <w:pPr>
+        <w:pStyle w:val="ACLTextFirstLine"/>
+      </w:pPr>
+      <w:r>
+        <w:t xml:space="preserve">Conversely, the performance metrics for other algorithms remained relatively stable across the baseline, SMOTE, and </w:t>
+      </w:r>
+      <w:r>
+        <w:t>ADASYN</w:t>
+      </w:r>
+      <w:r>
+        <w:t xml:space="preserve"> interventions. These models demonstrated robust initial performances, with AUC scores consistently near 0.80, experiencing only slight improvements with SMOTE</w:t>
+      </w:r>
+      <w:r>
+        <w:t xml:space="preserve"> except with SVM model. </w:t>
+      </w:r>
+      <w:r>
+        <w:t>When using SMOTE, the synthetic samples created for the minority class could be introducing noise or they might not represent the true underlying distribution accurately, leading to a more complex decision boundary that an SVM struggles to learn</w:t>
+      </w:r>
+      <w:r>
+        <w:t xml:space="preserve">. This is where ADASYN is better. However, we notice a remarkable decrease for Near-Miss algorithm. </w:t>
+      </w:r>
+      <w:r>
+        <w:t>Near Miss focuses on the points closest to the decision boundary, which might result in a biased sample that does not represent the true distribution of the majority class. Such significant information loss can adversely affect the model's performance, especially in complex models that rely on capturing intricate patterns in the data</w:t>
+      </w:r>
+      <w:r>
+        <w:t xml:space="preserve"> which is our case here (</w:t>
       </w:r>
       <w:r>
         <w:rPr>
           <w:b/>
           <w:bCs/>
         </w:rPr>
-        <w:t>Figure 7</w:t>
-      </w:r>
-      <w:r>
-        <w:t>, models leveraging probabilistic scores, denoted as 'Proba AUC', consistently outperformed their non-probabilistic counterparts ('Normal AUC'). This trend is particularly striking in models subjected to SMOTE, with the Naive Bayes model witnessing an AUC increase from 0.74 to 0.78 when moving from a normal to a probabilistic viewpoint. The Logistic Regression and Decision Trees models also show significant uplifts in AUC scores, with the most pronounced increase seen in the SVM model, soaring from a Normal AUC of 0.83 to a Proba AUC of 0.91.</w:t>
-      </w:r>
-    </w:p>
-    <w:p>
-      <w:pPr>
-        <w:pStyle w:val="ACLTextFirstLine"/>
-      </w:pPr>
-    </w:p>
-    <w:p>
-      <w:pPr>
-        <w:pStyle w:val="ACLTextFirstLine"/>
-      </w:pPr>
-      <w:r>
-        <w:t>Under the Near Miss technique, although the overall AUC values are lower, which is expected given the inherent data challenge posed by the technique, the probabilistic approach still proves beneficial. For example, the Naive Bayes model shows an AUC improvement when analyzed from a probabilistic lens, climbing from 0.53 to 0.62.</w:t>
-      </w:r>
+        <w:t xml:space="preserve">Figure </w:t>
+      </w:r>
+      <w:r>
+        <w:rPr>
+          <w:b/>
+          <w:bCs/>
+        </w:rPr>
+        <w:t>5</w:t>
+      </w:r>
+      <w:r>
+        <w:t>)</w:t>
+      </w:r>
+    </w:p>
+    <w:p>
+      <w:pPr>
+        <w:pStyle w:val="ACLTextFirstLine"/>
+      </w:pPr>
+    </w:p>
+    <w:p>
+      <w:pPr>
+        <w:pStyle w:val="ACLTextFirstLine"/>
+      </w:pPr>
+      <w:r>
+        <w:t>Incorporating a probabilistic perspective into our analysis provides additional depth to our understanding of model performances. This approach allows us to evaluate not only the accuracy of the models' predictions but also the confidence levels associated with these predictions. The significant response of the Naive Bayes algorithm to data balancing techniques, as observed through probabilistic measures, underscores the importance of considering model certainty. This probabilistic analysis offers valuable insights into the dynamics between model performance and data preparation techniques, highlighting the nuanced benefits of employing probabilities in the evaluation of machine learning algorithms.</w:t>
+      </w:r>
+    </w:p>
+    <w:p>
+      <w:pPr>
+        <w:pStyle w:val="ACLTextFirstLine"/>
+      </w:pPr>
+      <w:r>
+        <w:t xml:space="preserve">According to </w:t>
+      </w:r>
+      <w:r>
+        <w:rPr>
+          <w:b/>
+          <w:bCs/>
+        </w:rPr>
+        <w:t xml:space="preserve">Figure 8 </w:t>
+      </w:r>
+      <w:r>
+        <w:t xml:space="preserve">reflecting on the Proba AUC values, we observe a compelling trend where models applying probabilistic methods demonstrate superior performance across all techniques, compared to their Normal AUC counterparts. This phenomenon is particularly notable with the ADASYN technique, where we see enhancements in the AUC scores for all models. For instance, the Naive Bayes model exhibits a climb from a Normal AUC of 0.68 to a Proba AUC of 0.71, and the Logistic Regression model ascends from 0.83 to 0.87 when employing probabilistic scoring. The Decision Trees model </w:t>
+      </w:r>
+      <w:r>
+        <w:lastRenderedPageBreak/>
+        <w:t>follows suit with an increase from 0.78 to 0.87. However, it's important to note that the Proba AUC value for the SVM model is not available (due to computing power), hence we cannot comment on the probabilistic improvement for this particular model under the ADASYN technique.</w:t>
+      </w:r>
+    </w:p>
+    <w:p>
+      <w:pPr>
+        <w:pStyle w:val="ACLTextFirstLine"/>
+      </w:pPr>
     </w:p>
     <w:p>
       <w:pPr>
         <w:pStyle w:val="ACLTextFirstLine"/>
         <w:ind w:firstLine="0"/>
       </w:pPr>
+      <w:r>
+        <w:t>These findings underline the value of using probabilistic models, especially when dealing with imbalanced datasets treated with oversampling methods such as ADASYN, emphasizing the potential of probabilistic approaches in enhancing the model's ability to differentiate between classes more effectively.</w:t>
+      </w:r>
+      <w:r>
+        <w:t xml:space="preserve"> In addition, it helps to put aside other method like Near-Miss coupled with SVM algorithm : The AUC score is relatively low and the likelihood is not very consistent which provide a low confidence.</w:t>
+      </w:r>
     </w:p>
     <w:p>
       <w:pPr>
@@ -4383,17 +4882,16 @@
         <w:t>view</w:t>
       </w:r>
       <w:r>
-        <w:t xml:space="preserve"> offers a deeper layer of insight, providing clarity on how certain the model is about its predictions, especially in complex scenarios like fraudulent job ad detection. </w:t>
-      </w:r>
-      <w:r>
-        <w:lastRenderedPageBreak/>
-        <w:t>This aspect of our research underscores the potential of probabilistic analysis in enhancing model interpretability and reliability.</w:t>
+        <w:t xml:space="preserve"> offers a deeper layer of insight, providing clarity on how certain the model is about its predictions, especially in complex scenarios like fraudulent job ad detection. This aspect of our research underscores the potential of probabilistic analysis in enhancing model interpretability and reliability.</w:t>
       </w:r>
       <w:r>
         <w:t xml:space="preserve"> </w:t>
       </w:r>
       <w:r>
-        <w:t>The probabilistic approach offers a nuanced understanding of model certainty, which could be instrumental in domains where the cost of misclassification is high. Consequently, the findings reinforce the argument for incorporating probabilistic measures into the evaluation metrics of machine learning models to achieve a more refined and dependable analysis.</w:t>
+        <w:t xml:space="preserve">The probabilistic approach offers a nuanced understanding of model certainty, which could be instrumental in domains where the cost of misclassification is high. Consequently, the findings reinforce the argument for incorporating probabilistic measures into the evaluation metrics </w:t>
+      </w:r>
+      <w:r>
+        <w:t>of machine learning models to achieve a more refined and dependable analysis.</w:t>
       </w:r>
     </w:p>
     <w:p>
@@ -4442,18 +4940,33 @@
         <w:pStyle w:val="ACLTextFirstLine"/>
       </w:pPr>
       <w:r>
-        <w:t>A pivotal aspect of text mining involves preprocessing raw text to make it understandable for machine learning algorithms. This process entailed removing stopwords—words that do not contribute significant meaning to the text—and any non-alphabetical characters. Subsequently, each word was lemmatized, meaning it was converted to its base or dictionary form. This foundational step is crucial for clearing the noise in the data and ensuring that the algorithms can focus on the meaningful content within the text.</w:t>
-      </w:r>
-    </w:p>
-    <w:p>
-      <w:pPr>
-        <w:pStyle w:val="ACLTextFirstLine"/>
-      </w:pPr>
-      <w:r>
-        <w:t xml:space="preserve">When we applied traditional machine learning methods without hyperparameter tuning to our data, we observed that the performance, as measured by the AUC score, remained relatively unchanged across different class balancing </w:t>
-      </w:r>
-      <w:r>
-        <w:t>techniques, with the exception of the Naive Bayes classifier. This classifier showed a notable improvement, particularly with the use of SMOTE and Near-Miss techniques, as evidenced in the results table</w:t>
+        <w:t>A pivotal aspect of text mining involves preprocessing raw text to make it understandable for machine learning algorithms. This process entailed removing stopwords</w:t>
+      </w:r>
+      <w:r>
+        <w:t xml:space="preserve">, </w:t>
+      </w:r>
+      <w:r>
+        <w:t>words that do not contribute significant meaning to the text</w:t>
+      </w:r>
+      <w:r>
+        <w:t xml:space="preserve">, </w:t>
+      </w:r>
+      <w:r>
+        <w:t>and any non-alphabetical characters. Subsequently, each word was lemmatized, meaning it was converted to its base or dictionary form. This foundational step is crucial for clearing the noise in the data and ensuring that the algorithms can focus on the meaningful content within the text.</w:t>
+      </w:r>
+    </w:p>
+    <w:p>
+      <w:pPr>
+        <w:pStyle w:val="ACLTextFirstLine"/>
+      </w:pPr>
+      <w:r>
+        <w:t xml:space="preserve">When we applied traditional machine learning methods without hyperparameter tuning to our data, we observed that the performance, as measured by the AUC score, remained relatively unchanged across different class balancing techniques, with the exception of the Naive Bayes classifier. This classifier showed a notable improvement, particularly with the use of SMOTE and </w:t>
+      </w:r>
+      <w:r>
+        <w:t>ADASYN</w:t>
+      </w:r>
+      <w:r>
+        <w:t xml:space="preserve"> techniques, as evidenced in the results table</w:t>
       </w:r>
       <w:r>
         <w:rPr>
@@ -4477,15 +4990,19 @@
         <w:t xml:space="preserve">) </w:t>
       </w:r>
       <w:r>
-        <w:t>This distinct behavior of the Naive Bayes classifier compared to other algorithms raises intriguing questions for future research. Understanding why Naive Bayes benefits more significantly from class imbalance handling could provide valuable insights into its mechanics and potential optimizations.</w:t>
-      </w:r>
-    </w:p>
-    <w:p>
-      <w:pPr>
-        <w:pStyle w:val="ACLTextFirstLine"/>
-      </w:pPr>
-      <w:r>
-        <w:t>These findings highlight the importance of selecting appropriate preprocessing techniques tailored to the specific dataset and problem domain. Moreover, the integration of probabilistic analysis further augmented model performance, emphasizing its utility in enhancing the robustness and reliability of binary classification tasks, especially in complex and ambiguous contexts like fraudulent job ad detection.</w:t>
+        <w:t xml:space="preserve">This distinct behavior of the Naive Bayes classifier compared to other algorithms raises intriguing questions for future research. Understanding why Naive Bayes benefits more significantly from class imbalance handling </w:t>
+      </w:r>
+      <w:r>
+        <w:lastRenderedPageBreak/>
+        <w:t>could provide valuable insights into its mechanics and potential optimizations.</w:t>
+      </w:r>
+    </w:p>
+    <w:p>
+      <w:pPr>
+        <w:pStyle w:val="ACLTextFirstLine"/>
+      </w:pPr>
+      <w:r>
+        <w:t>These findings highlight the importance of selecting appropriate preprocessing techniques tailored to the specific dataset and problem domain. Moreover, the integration of probabilistic analysi, emphasizing its utility in enhancing the robustness and reliability of binary classification tasks, especially in complex and ambiguous contexts like fraudulent job ad detection.</w:t>
       </w:r>
       <w:r>
         <w:t xml:space="preserve"> </w:t>
@@ -4545,11 +5062,10 @@
         </w:rPr>
       </w:pPr>
       <w:r>
-        <w:t xml:space="preserve">I would like to express my profound appreciation to Professor Gerald Forhan for guiding me towards this research topic. His direction was particularly invaluable at a time when I was struggling to find substantial depth in my previous subject. Professor Forhan's insights and guidance not only clarified my path but also </w:t>
-      </w:r>
-      <w:r>
-        <w:lastRenderedPageBreak/>
-        <w:t>made it possible for me to delve deeply into an area that perfectly aligns with my interests</w:t>
+        <w:t>I would like to express my profound appreciation to Professor Gerald Forhan for guiding me towards this research topic. His direction was particularly invaluable at a time when I was struggling to find substantial depth in my previous subject. Professor Forhan's insights and guidance not only clarified my path but also made it possible for me to delve deeply into an area that perfectly aligns with my interests</w:t>
+      </w:r>
+      <w:r>
+        <w:t>.</w:t>
       </w:r>
     </w:p>
     <w:p>
@@ -4682,6 +5198,63 @@
           <w:iCs/>
         </w:rPr>
         <w:t>A Novel Simplified Convolutional Neural Network Classification Algorithm of Motor Imagery EEG Signals Based on Deep Learning</w:t>
+      </w:r>
+    </w:p>
+    <w:p>
+      <w:pPr>
+        <w:pStyle w:val="ACLReferencesText"/>
+        <w:rPr>
+          <w:i/>
+          <w:iCs/>
+          <w:lang w:val="fr-FR"/>
+        </w:rPr>
+      </w:pPr>
+      <w:r>
+        <w:rPr>
+          <w:sz w:val="22"/>
+          <w:szCs w:val="22"/>
+          <w:lang w:val="fr-FR"/>
+        </w:rPr>
+        <w:t xml:space="preserve">Merwan Chelouah, </w:t>
+      </w:r>
+      <w:hyperlink r:id="rId21" w:history="1">
+        <w:r>
+          <w:rPr>
+            <w:rStyle w:val="Lienhypertexte"/>
+            <w:rFonts w:eastAsia="MS Mincho"/>
+            <w:i/>
+            <w:iCs/>
+            <w:spacing w:val="0"/>
+            <w:lang w:val="fr-FR"/>
+          </w:rPr>
+          <w:t>MÉTHODES DE RÉÉQUILIBRAGE DES CLASSES en classification supervisée</w:t>
+        </w:r>
+      </w:hyperlink>
+    </w:p>
+    <w:p>
+      <w:pPr>
+        <w:pStyle w:val="ACLReferencesText"/>
+        <w:rPr>
+          <w:sz w:val="22"/>
+          <w:szCs w:val="22"/>
+        </w:rPr>
+      </w:pPr>
+      <w:r>
+        <w:t xml:space="preserve">Haibo He, Yang Bai, Edwardo A. Garcia, and Shutao Li. Adasyn </w:t>
+      </w:r>
+      <w:r>
+        <w:rPr>
+          <w:i/>
+          <w:iCs/>
+        </w:rPr>
+        <w:t>: Adaptive synthetic sampling approach for imbalanced learning. In 2008 IEEE International Joint Conference on Neural Networks (IEEE World Congress on Computational Intelligence</w:t>
+      </w:r>
+      <w:r>
+        <w:rPr>
+          <w:i/>
+          <w:iCs/>
+        </w:rPr>
+        <w:t>)</w:t>
       </w:r>
     </w:p>
     <w:bookmarkEnd w:id="1"/>
@@ -4903,7 +5476,7 @@
       <w:r>
         <w:t xml:space="preserve">Wikipedia : </w:t>
       </w:r>
-      <w:hyperlink r:id="rId19" w:history="1">
+      <w:hyperlink r:id="rId22" w:history="1">
         <w:r>
           <w:rPr>
             <w:rStyle w:val="Lienhypertexte"/>
@@ -4914,7 +5487,7 @@
       <w:r>
         <w:t xml:space="preserve">, </w:t>
       </w:r>
-      <w:hyperlink r:id="rId20" w:history="1">
+      <w:hyperlink r:id="rId23" w:history="1">
         <w:r>
           <w:rPr>
             <w:rStyle w:val="Lienhypertexte"/>
@@ -4925,7 +5498,7 @@
       <w:r>
         <w:t xml:space="preserve">, </w:t>
       </w:r>
-      <w:hyperlink r:id="rId21" w:history="1">
+      <w:hyperlink r:id="rId24" w:history="1">
         <w:r>
           <w:rPr>
             <w:rStyle w:val="Lienhypertexte"/>
@@ -4936,7 +5509,7 @@
       <w:r>
         <w:t xml:space="preserve"> Bayes, </w:t>
       </w:r>
-      <w:hyperlink r:id="rId22" w:history="1">
+      <w:hyperlink r:id="rId25" w:history="1">
         <w:r>
           <w:rPr>
             <w:rStyle w:val="Lienhypertexte"/>
@@ -4944,7 +5517,7 @@
           <w:t xml:space="preserve">Decision Trees, </w:t>
         </w:r>
       </w:hyperlink>
-      <w:hyperlink r:id="rId23" w:history="1">
+      <w:hyperlink r:id="rId26" w:history="1">
         <w:r>
           <w:rPr>
             <w:rStyle w:val="Lienhypertexte"/>
@@ -4955,7 +5528,7 @@
       <w:r>
         <w:t xml:space="preserve">, </w:t>
       </w:r>
-      <w:hyperlink r:id="rId24" w:history="1">
+      <w:hyperlink r:id="rId27" w:history="1">
         <w:r>
           <w:rPr>
             <w:rStyle w:val="Lienhypertexte"/>
@@ -4972,7 +5545,7 @@
       <w:r>
         <w:t xml:space="preserve"> </w:t>
       </w:r>
-      <w:hyperlink r:id="rId25" w:history="1">
+      <w:hyperlink r:id="rId28" w:history="1">
         <w:r>
           <w:rPr>
             <w:rStyle w:val="Lienhypertexte"/>
@@ -4989,7 +5562,7 @@
         <w:pStyle w:val="ACLTextFirstLine"/>
         <w:ind w:firstLine="0"/>
       </w:pPr>
-      <w:hyperlink r:id="rId26" w:history="1">
+      <w:hyperlink r:id="rId29" w:history="1">
         <w:r>
           <w:rPr>
             <w:rStyle w:val="Lienhypertexte"/>
@@ -4999,7 +5572,7 @@
       </w:hyperlink>
     </w:p>
     <w:sectPr>
-      <w:footerReference w:type="default" r:id="rId27"/>
+      <w:footerReference w:type="default" r:id="rId30"/>
       <w:pgSz w:w="11894" w:h="16819" w:code="9"/>
       <w:pgMar w:top="1411" w:right="1411" w:bottom="1411" w:left="1411" w:header="0" w:footer="144" w:gutter="0"/>
       <w:lnNumType w:countBy="1" w:distance="72" w:restart="continuous"/>

--- a/Report_TM_Doballah_Mehdi8V2.docx
+++ b/Report_TM_Doballah_Mehdi8V2.docx
@@ -160,6 +160,7 @@
                 <w:szCs w:val="24"/>
               </w:rPr>
             </w:pPr>
+            <w:proofErr w:type="spellStart"/>
             <w:r>
               <w:rPr>
                 <w:rFonts w:ascii="Times New Roman" w:hAnsi="Times New Roman" w:cs="Times New Roman"/>
@@ -167,8 +168,29 @@
                 <w:sz w:val="24"/>
                 <w:szCs w:val="24"/>
               </w:rPr>
-              <w:t>Linköpings Universitet</w:t>
+              <w:t>Linköpings</w:t>
             </w:r>
+            <w:proofErr w:type="spellEnd"/>
+            <w:r>
+              <w:rPr>
+                <w:rFonts w:ascii="Times New Roman" w:hAnsi="Times New Roman" w:cs="Times New Roman"/>
+                <w:bCs/>
+                <w:sz w:val="24"/>
+                <w:szCs w:val="24"/>
+              </w:rPr>
+              <w:t xml:space="preserve"> </w:t>
+            </w:r>
+            <w:proofErr w:type="spellStart"/>
+            <w:r>
+              <w:rPr>
+                <w:rFonts w:ascii="Times New Roman" w:hAnsi="Times New Roman" w:cs="Times New Roman"/>
+                <w:bCs/>
+                <w:sz w:val="24"/>
+                <w:szCs w:val="24"/>
+              </w:rPr>
+              <w:t>Universitet</w:t>
+            </w:r>
+            <w:proofErr w:type="spellEnd"/>
           </w:p>
           <w:p>
             <w:pPr>
@@ -392,7 +414,15 @@
         <w:t>phishing, ransomware</w:t>
       </w:r>
       <w:r>
-        <w:t>, or personal benefits. Several machine learning approaches have been attempted to classify ads for fake jobs. In our project, we are facing a problem: all the public datasets for this kind of research are imbalanced. Therefore, it will be imperative for us to use balancing systems (undersampling/oversampling) to see if they have a positive or negative effect on the model's performance. The performance of the models will be judged based on the</w:t>
+        <w:t>, or personal benefits. Several machine learning approaches have been attempted to classify ads for fake jobs. In our project, we are facing a problem: all the public datasets for this kind of research are imbalanced. Therefore, it will be imperative for us to use balancing systems (</w:t>
+      </w:r>
+      <w:proofErr w:type="spellStart"/>
+      <w:r>
+        <w:t>undersampling</w:t>
+      </w:r>
+      <w:proofErr w:type="spellEnd"/>
+      <w:r>
+        <w:t>/oversampling) to see if they have a positive or negative effect on the model's performance. The performance of the models will be judged based on the</w:t>
       </w:r>
       <w:r>
         <w:t xml:space="preserve"> AUC</w:t>
@@ -475,7 +505,23 @@
           <w:rFonts w:ascii="Times New Roman" w:hAnsi="Times New Roman" w:cs="Times New Roman"/>
           <w:w w:val="105"/>
         </w:rPr>
-        <w:t>With the goal of combating the rising problem of fake job ads, researchers worldwide have attempted to develop machine learning models to distinguish between real and fraudulent job advertisements. The main issue encountered in developing such models is that the available datasets are extremely imbalanced, with real job postings far outnumbering the fraudulent ones. This imbalance leads to models being more biased towards the majority class, in this case, genuine job opportunities. In this paper, we aim to explore whether different oversampling/undersampling methods can improve the performance of a fraudulent job ad classifier.</w:t>
+        <w:t>With the goal of combating the rising problem of fake job ads, researchers worldwide have attempted to develop machine learning models to distinguish between real and fraudulent job advertisements. The main issue encountered in developing such models is that the available datasets are extremely imbalanced, with real job postings far outnumbering the fraudulent ones. This imbalance leads to models being more biased towards the majority class, in this case, genuine job opportunities. In this paper, we aim to explore whether different oversampling/</w:t>
+      </w:r>
+      <w:proofErr w:type="spellStart"/>
+      <w:r>
+        <w:rPr>
+          <w:rFonts w:ascii="Times New Roman" w:hAnsi="Times New Roman" w:cs="Times New Roman"/>
+          <w:w w:val="105"/>
+        </w:rPr>
+        <w:t>undersampling</w:t>
+      </w:r>
+      <w:proofErr w:type="spellEnd"/>
+      <w:r>
+        <w:rPr>
+          <w:rFonts w:ascii="Times New Roman" w:hAnsi="Times New Roman" w:cs="Times New Roman"/>
+          <w:w w:val="105"/>
+        </w:rPr>
+        <w:t xml:space="preserve"> methods can improve the performance of a fraudulent job ad classifier.</w:t>
       </w:r>
     </w:p>
     <w:p>
@@ -760,7 +806,23 @@
           <w:sz w:val="20"/>
           <w:szCs w:val="20"/>
         </w:rPr>
-        <w:t xml:space="preserve"> the i-th   binary variable out of n binary variables, the likelihood of a document given a class Ck can be expressed as</w:t>
+        <w:t xml:space="preserve"> the </w:t>
+      </w:r>
+      <w:proofErr w:type="spellStart"/>
+      <w:r>
+        <w:rPr>
+          <w:sz w:val="20"/>
+          <w:szCs w:val="20"/>
+        </w:rPr>
+        <w:t>i-th</w:t>
+      </w:r>
+      <w:proofErr w:type="spellEnd"/>
+      <w:r>
+        <w:rPr>
+          <w:sz w:val="20"/>
+          <w:szCs w:val="20"/>
+        </w:rPr>
+        <w:t xml:space="preserve">   binary variable out of n binary variables, the likelihood of a document given a class Ck can be expressed as</w:t>
       </w:r>
       <w:r>
         <w:rPr>
@@ -1682,7 +1744,23 @@
           <w:sz w:val="20"/>
           <w:szCs w:val="20"/>
         </w:rPr>
-        <w:t xml:space="preserve"> denotes the i-th independent variable among n variables, and p(x)</w:t>
+        <w:t xml:space="preserve"> denotes the </w:t>
+      </w:r>
+      <w:proofErr w:type="spellStart"/>
+      <w:r>
+        <w:rPr>
+          <w:sz w:val="20"/>
+          <w:szCs w:val="20"/>
+        </w:rPr>
+        <w:t>i-th</w:t>
+      </w:r>
+      <w:proofErr w:type="spellEnd"/>
+      <w:r>
+        <w:rPr>
+          <w:sz w:val="20"/>
+          <w:szCs w:val="20"/>
+        </w:rPr>
+        <w:t xml:space="preserve"> independent variable among n variables, and p(x)</w:t>
       </w:r>
       <w:r>
         <w:t xml:space="preserve"> </w:t>
@@ -1959,6 +2037,7 @@
         </w:rPr>
         <w:t xml:space="preserve"> represents the attribute’s value at node </w:t>
       </w:r>
+      <w:proofErr w:type="spellStart"/>
       <w:r>
         <w:rPr>
           <w:sz w:val="20"/>
@@ -1966,6 +2045,7 @@
         </w:rPr>
         <w:t>i</w:t>
       </w:r>
+      <w:proofErr w:type="spellEnd"/>
       <w:r>
         <w:rPr>
           <w:rFonts w:hint="eastAsia"/>
@@ -2148,7 +2228,23 @@
           <w:sz w:val="20"/>
           <w:szCs w:val="20"/>
         </w:rPr>
-        <w:t xml:space="preserve"> denotes the proportion of elements belonging to class i within the node. This metric aids in selecting the most appropriate attribute and its corresponding threshold by minimizing the likelihood of incorrect classifications, thus steering the model training towards greater accuracy.</w:t>
+        <w:t xml:space="preserve"> denotes the proportion of elements belonging to class </w:t>
+      </w:r>
+      <w:proofErr w:type="spellStart"/>
+      <w:r>
+        <w:rPr>
+          <w:sz w:val="20"/>
+          <w:szCs w:val="20"/>
+        </w:rPr>
+        <w:t>i</w:t>
+      </w:r>
+      <w:proofErr w:type="spellEnd"/>
+      <w:r>
+        <w:rPr>
+          <w:sz w:val="20"/>
+          <w:szCs w:val="20"/>
+        </w:rPr>
+        <w:t xml:space="preserve"> within the node. This metric aids in selecting the most appropriate attribute and its corresponding threshold by minimizing the likelihood of incorrect classifications, thus steering the model training towards greater accuracy.</w:t>
       </w:r>
     </w:p>
     <w:p>
@@ -2481,7 +2577,15 @@
           <w:sz w:val="20"/>
           <w:szCs w:val="20"/>
         </w:rPr>
-        <w:t xml:space="preserve"> is the number of features per sample), SVMs aim to identify the hyperplane that not only separates the datapoints into two distinct classes but does so with the maximum margin. Essentially, this type of hyperplane divides the datapoints labeled as y</w:t>
+        <w:t xml:space="preserve"> is the number of features per sample), SVMs aim to identify the hyperplane that not only separates the datapoints into two distinct classes but does so with the maximum margin. Essentially, this type of hyperplane divides the datapoints labeled as </w:t>
+      </w:r>
+      <w:proofErr w:type="spellStart"/>
+      <w:r>
+        <w:rPr>
+          <w:sz w:val="20"/>
+          <w:szCs w:val="20"/>
+        </w:rPr>
+        <w:t>y</w:t>
       </w:r>
       <w:r>
         <w:rPr>
@@ -2491,12 +2595,21 @@
         </w:rPr>
         <w:t>i</w:t>
       </w:r>
-      <w:r>
-        <w:rPr>
-          <w:sz w:val="20"/>
-          <w:szCs w:val="20"/>
-        </w:rPr>
-        <w:t xml:space="preserve"> = 1 from those labeled as y</w:t>
+      <w:proofErr w:type="spellEnd"/>
+      <w:r>
+        <w:rPr>
+          <w:sz w:val="20"/>
+          <w:szCs w:val="20"/>
+        </w:rPr>
+        <w:t xml:space="preserve"> = 1 from those labeled as </w:t>
+      </w:r>
+      <w:proofErr w:type="spellStart"/>
+      <w:r>
+        <w:rPr>
+          <w:sz w:val="20"/>
+          <w:szCs w:val="20"/>
+        </w:rPr>
+        <w:t>y</w:t>
       </w:r>
       <w:r>
         <w:rPr>
@@ -2506,6 +2619,7 @@
         </w:rPr>
         <w:t>i</w:t>
       </w:r>
+      <w:proofErr w:type="spellEnd"/>
       <w:r>
         <w:rPr>
           <w:sz w:val="20"/>
@@ -2709,7 +2823,23 @@
           <w:b/>
           <w:bCs/>
         </w:rPr>
-        <w:t>Oversampling/Undersampling methods</w:t>
+        <w:t>Oversampling/</w:t>
+      </w:r>
+      <w:proofErr w:type="spellStart"/>
+      <w:r>
+        <w:rPr>
+          <w:b/>
+          <w:bCs/>
+        </w:rPr>
+        <w:t>Undersampling</w:t>
+      </w:r>
+      <w:proofErr w:type="spellEnd"/>
+      <w:r>
+        <w:rPr>
+          <w:b/>
+          <w:bCs/>
+        </w:rPr>
+        <w:t xml:space="preserve"> methods</w:t>
       </w:r>
     </w:p>
     <w:p>
@@ -2725,7 +2855,23 @@
           <w:sz w:val="20"/>
           <w:szCs w:val="20"/>
         </w:rPr>
-        <w:t>Oversampling and undersampling are strategies designed to address imbalances in the class distribution of a dataset. Their aim is to create a more balanced class distribution, thereby enhancing the performance of machine learning models that may struggle with skewed datasets.</w:t>
+        <w:t xml:space="preserve">Oversampling and </w:t>
+      </w:r>
+      <w:proofErr w:type="spellStart"/>
+      <w:r>
+        <w:rPr>
+          <w:sz w:val="20"/>
+          <w:szCs w:val="20"/>
+        </w:rPr>
+        <w:t>undersampling</w:t>
+      </w:r>
+      <w:proofErr w:type="spellEnd"/>
+      <w:r>
+        <w:rPr>
+          <w:sz w:val="20"/>
+          <w:szCs w:val="20"/>
+        </w:rPr>
+        <w:t xml:space="preserve"> are strategies designed to address imbalances in the class distribution of a dataset. Their aim is to create a more balanced class distribution, thereby enhancing the performance of machine learning models that may struggle with skewed datasets.</w:t>
       </w:r>
     </w:p>
     <w:p>
@@ -2756,7 +2902,23 @@
           <w:sz w:val="20"/>
           <w:szCs w:val="20"/>
         </w:rPr>
-        <w:t xml:space="preserve"> and adaptive synthetic sampling (adasyn)</w:t>
+        <w:t xml:space="preserve"> and adaptive synthetic sampling (</w:t>
+      </w:r>
+      <w:proofErr w:type="spellStart"/>
+      <w:r>
+        <w:rPr>
+          <w:sz w:val="20"/>
+          <w:szCs w:val="20"/>
+        </w:rPr>
+        <w:t>adasyn</w:t>
+      </w:r>
+      <w:proofErr w:type="spellEnd"/>
+      <w:r>
+        <w:rPr>
+          <w:sz w:val="20"/>
+          <w:szCs w:val="20"/>
+        </w:rPr>
+        <w:t>)</w:t>
       </w:r>
       <w:r>
         <w:rPr>
@@ -2779,7 +2941,23 @@
           <w:sz w:val="20"/>
           <w:szCs w:val="20"/>
         </w:rPr>
-        <w:t>Conversely, undersampling involves reducing the number of instances in the majority class(es). This could mean randomly removing samples from the majority class to decrease its size and bring the class distribution closer to equilibrium</w:t>
+        <w:t xml:space="preserve">Conversely, </w:t>
+      </w:r>
+      <w:proofErr w:type="spellStart"/>
+      <w:r>
+        <w:rPr>
+          <w:sz w:val="20"/>
+          <w:szCs w:val="20"/>
+        </w:rPr>
+        <w:t>undersampling</w:t>
+      </w:r>
+      <w:proofErr w:type="spellEnd"/>
+      <w:r>
+        <w:rPr>
+          <w:sz w:val="20"/>
+          <w:szCs w:val="20"/>
+        </w:rPr>
+        <w:t xml:space="preserve"> involves reducing the number of instances in the majority class(es). This could mean randomly removing samples from the majority class to decrease its size and bring the class distribution closer to equilibrium</w:t>
       </w:r>
       <w:r>
         <w:rPr>
@@ -3062,13 +3240,23 @@
         </w:rPr>
         <w:t xml:space="preserve">, </w:t>
       </w:r>
+      <w:proofErr w:type="spellStart"/>
       <w:r>
         <w:rPr>
           <w:sz w:val="20"/>
           <w:szCs w:val="20"/>
           <w:lang w:val="fr-FR"/>
         </w:rPr>
-        <w:t>Merwan CHELOUAH</w:t>
+        <w:t>Merwan</w:t>
+      </w:r>
+      <w:proofErr w:type="spellEnd"/>
+      <w:r>
+        <w:rPr>
+          <w:sz w:val="20"/>
+          <w:szCs w:val="20"/>
+          <w:lang w:val="fr-FR"/>
+        </w:rPr>
+        <w:t xml:space="preserve"> CHELOUAH</w:t>
       </w:r>
       <w:r>
         <w:rPr>
@@ -3142,7 +3330,23 @@
           <w:sz w:val="20"/>
           <w:szCs w:val="20"/>
         </w:rPr>
-        <w:t xml:space="preserve">The Near-Miss algorithm is an undersampling technique designed to help balance datasets by reducing the size of the majority class. It employs the k-nearest neighbors method to measure the similarity between data points, specifically aiming to identify and eliminate those majority class </w:t>
+        <w:t xml:space="preserve">The Near-Miss algorithm is an </w:t>
+      </w:r>
+      <w:proofErr w:type="spellStart"/>
+      <w:r>
+        <w:rPr>
+          <w:sz w:val="20"/>
+          <w:szCs w:val="20"/>
+        </w:rPr>
+        <w:t>undersampling</w:t>
+      </w:r>
+      <w:proofErr w:type="spellEnd"/>
+      <w:r>
+        <w:rPr>
+          <w:sz w:val="20"/>
+          <w:szCs w:val="20"/>
+        </w:rPr>
+        <w:t xml:space="preserve"> technique designed to help balance datasets by reducing the size of the majority class. It employs the k-nearest neighbors method to measure the similarity between data points, specifically aiming to identify and eliminate those majority class </w:t>
       </w:r>
       <w:r>
         <w:rPr>
@@ -3172,7 +3376,39 @@
           <w:sz w:val="20"/>
           <w:szCs w:val="20"/>
         </w:rPr>
-        <w:t xml:space="preserve">In the process described, for each majority class sample, the algorithm finds it’s k-nearst neighbors wihtihn the minority class, with </w:t>
+        <w:t>In the process described, for each majority class sample, the algorithm finds it’s k-</w:t>
+      </w:r>
+      <w:proofErr w:type="spellStart"/>
+      <w:r>
+        <w:rPr>
+          <w:sz w:val="20"/>
+          <w:szCs w:val="20"/>
+        </w:rPr>
+        <w:t>nearst</w:t>
+      </w:r>
+      <w:proofErr w:type="spellEnd"/>
+      <w:r>
+        <w:rPr>
+          <w:sz w:val="20"/>
+          <w:szCs w:val="20"/>
+        </w:rPr>
+        <w:t xml:space="preserve"> neighbors </w:t>
+      </w:r>
+      <w:proofErr w:type="spellStart"/>
+      <w:r>
+        <w:rPr>
+          <w:sz w:val="20"/>
+          <w:szCs w:val="20"/>
+        </w:rPr>
+        <w:t>wihtihn</w:t>
+      </w:r>
+      <w:proofErr w:type="spellEnd"/>
+      <w:r>
+        <w:rPr>
+          <w:sz w:val="20"/>
+          <w:szCs w:val="20"/>
+        </w:rPr>
+        <w:t xml:space="preserve"> the minority class, with </w:t>
       </w:r>
       <w:r>
         <w:rPr>
@@ -4288,7 +4524,13 @@
         <w:t>baseline</w:t>
       </w:r>
       <w:r>
-        <w:t xml:space="preserve"> models set the initial benchmark for comparison, offering insight into how much improvement newer, more complex models provide.</w:t>
+        <w:t xml:space="preserve"> models set the initial benchmark for comparison, offering insight into how much improvement newer, more complex models </w:t>
+      </w:r>
+      <w:r>
+        <w:t xml:space="preserve">of sampling </w:t>
+      </w:r>
+      <w:r>
+        <w:t>provide.</w:t>
       </w:r>
     </w:p>
     <w:p>
@@ -4339,8 +4581,19 @@
           <w:sz w:val="22"/>
           <w:szCs w:val="24"/>
         </w:rPr>
-        <w:t>3.3 Data manipulation strategies : Oversampling/Undersampling</w:t>
-      </w:r>
+        <w:t>3.3 Data manipulation strategies : Oversampling/</w:t>
+      </w:r>
+      <w:proofErr w:type="spellStart"/>
+      <w:r>
+        <w:rPr>
+          <w:b/>
+          <w:bCs/>
+          <w:sz w:val="22"/>
+          <w:szCs w:val="24"/>
+        </w:rPr>
+        <w:t>Undersampling</w:t>
+      </w:r>
+      <w:proofErr w:type="spellEnd"/>
     </w:p>
     <w:p>
       <w:pPr>
@@ -4348,7 +4601,21 @@
       </w:pPr>
       <w:r>
         <w:tab/>
-        <w:t xml:space="preserve">In the concluding step of our approach, we apply oversampling and undersampling techniques to the training dataset. </w:t>
+        <w:t xml:space="preserve">In </w:t>
+      </w:r>
+      <w:r>
+        <w:t>this s</w:t>
+      </w:r>
+      <w:r>
+        <w:t xml:space="preserve">tep of our approach, we apply oversampling and </w:t>
+      </w:r>
+      <w:proofErr w:type="spellStart"/>
+      <w:r>
+        <w:t>undersampling</w:t>
+      </w:r>
+      <w:proofErr w:type="spellEnd"/>
+      <w:r>
+        <w:t xml:space="preserve"> techniques to the training dataset. </w:t>
       </w:r>
       <w:r>
         <w:t xml:space="preserve">Following this adjustment for class balance, we retrain our models using the same </w:t>
@@ -4357,7 +4624,13 @@
         <w:t>ML</w:t>
       </w:r>
       <w:r>
-        <w:t xml:space="preserve"> algorithms and maintain the hyperparameters established during the baseline phase for consistency. This process facilitates a direct comparison between the outcomes before and after the application of class balancing techniques.</w:t>
+        <w:t xml:space="preserve"> algorithms and maintain the hyperparameters established during the baseline phase for consistency. This process facilitates a direct comparison between the outcomes before and after the application of class balancing techni</w:t>
+      </w:r>
+      <w:r>
+        <w:t>c</w:t>
+      </w:r>
+      <w:r>
+        <w:t>s.</w:t>
       </w:r>
     </w:p>
     <w:p>
@@ -4368,7 +4641,16 @@
         <w:tab/>
       </w:r>
       <w:r>
-        <w:t xml:space="preserve">For this part of the study, the analysis was conducted under two distinct </w:t>
+        <w:t xml:space="preserve">For this part of the study, the analysis was conducted under two </w:t>
+      </w:r>
+      <w:r>
+        <w:t xml:space="preserve"> </w:t>
+      </w:r>
+      <w:r>
+        <w:tab/>
+      </w:r>
+      <w:r>
+        <w:t xml:space="preserve">distinct </w:t>
       </w:r>
       <w:r>
         <w:t>method</w:t>
@@ -4398,6 +4680,9 @@
         <w:pStyle w:val="ACLTextFirstLine"/>
       </w:pPr>
       <w:r>
+        <w:t xml:space="preserve">Last and not least </w:t>
+      </w:r>
+      <w:r>
         <w:t>A probabilistic approach allows us to go beyond a simple binary outcome, where each prediction is either one class or the other. Instead</w:t>
       </w:r>
       <w:r>
@@ -4407,7 +4692,23 @@
         <w:t xml:space="preserve"> indicates the likelihood of an instance belonging to a particular class. This score offers a richer, more informative picture, as it encapsulates the model's certainty or uncertainty about its predictions. In practice, it enables us to:</w:t>
       </w:r>
       <w:r>
-        <w:t xml:space="preserve"> Asses confidence level, Examine stability, Identify tresholds for decision making,  analyze trends, etc…</w:t>
+        <w:t xml:space="preserve"> Asses confidence level, Examine stability, Identify </w:t>
+      </w:r>
+      <w:proofErr w:type="spellStart"/>
+      <w:r>
+        <w:t>tresholds</w:t>
+      </w:r>
+      <w:proofErr w:type="spellEnd"/>
+      <w:r>
+        <w:t xml:space="preserve"> for decision making,  analyze trends, </w:t>
+      </w:r>
+      <w:proofErr w:type="spellStart"/>
+      <w:r>
+        <w:t>etc</w:t>
+      </w:r>
+      <w:proofErr w:type="spellEnd"/>
+      <w:r>
+        <w:t>…</w:t>
       </w:r>
     </w:p>
     <w:p>
@@ -4436,11 +4737,15 @@
         <w:pStyle w:val="ACLTextFirstLine"/>
       </w:pPr>
       <w:r>
-        <w:t xml:space="preserve">Upon examining the performance metrics across various machine learning models, a notable observation emerges with the Naive Bayes algorithm. Initially, Naive Bayes presented the lowest AUC scores among the evaluated models (Baesline). However, the implementation of class balancing techniques such as SMOTE, Near-Miss, and ADASYN markedly enhanced its performance, with particularly significant improvements observed following the SMOTE and ADASYN in the three applications on Naive Bayes Logistic Regression and Decision Trees. This </w:t>
-      </w:r>
-      <w:r>
-        <w:lastRenderedPageBreak/>
-        <w:t>results is not really surprising since ADASYN is partially based on SMOTE algorithm</w:t>
+        <w:t>Upon examining the performance metrics across various machine learning models, a notable observation emerges with the Naive Bayes algorithm. Initially, Naive Bayes presented the lowest AUC scores among the evaluated models (</w:t>
+      </w:r>
+      <w:proofErr w:type="spellStart"/>
+      <w:r>
+        <w:t>Baesline</w:t>
+      </w:r>
+      <w:proofErr w:type="spellEnd"/>
+      <w:r>
+        <w:t>). However, the implementation of class balancing techniques such as SMOTE, Near-Miss, and ADASYN markedly enhanced its performance, with particularly significant improvements observed following the SMOTE and ADASYN in the three applications on Naive Bayes Logistic Regression and Decision Trees. This results is not really surprising since ADASYN is partially based on SMOTE algorithm</w:t>
       </w:r>
       <w:r>
         <w:t>.</w:t>
@@ -4452,6 +4757,7 @@
         <w:jc w:val="center"/>
       </w:pPr>
       <w:r>
+        <w:lastRenderedPageBreak/>
         <w:t>.</w:t>
       </w:r>
       <w:r>
@@ -4609,8 +4915,18 @@
           <w:bCs w:val="0"/>
           <w:lang w:val="fr-FR"/>
         </w:rPr>
-        <w:t>Figure 7 : Comparison</w:t>
-      </w:r>
+        <w:t xml:space="preserve">Figure 7 : </w:t>
+      </w:r>
+      <w:proofErr w:type="spellStart"/>
+      <w:r>
+        <w:rPr>
+          <w:b w:val="0"/>
+          <w:bCs w:val="0"/>
+          <w:lang w:val="fr-FR"/>
+        </w:rPr>
+        <w:t>Comparison</w:t>
+      </w:r>
+      <w:proofErr w:type="spellEnd"/>
       <w:r>
         <w:rPr>
           <w:b w:val="0"/>
@@ -4745,7 +5061,10 @@
         <w:pStyle w:val="ACLTextFirstLine"/>
       </w:pPr>
       <w:r>
-        <w:t xml:space="preserve">Conversely, the performance metrics for other algorithms remained relatively stable across the baseline, SMOTE, and </w:t>
+        <w:t xml:space="preserve">Conversely, the performance metrics for other algorithms remained relatively stable across the </w:t>
+      </w:r>
+      <w:r>
+        <w:t xml:space="preserve">baseline, SMOTE, and </w:t>
       </w:r>
       <w:r>
         <w:t>ADASYN</w:t>
@@ -4814,11 +5133,11 @@
         <w:t xml:space="preserve">Figure 8 </w:t>
       </w:r>
       <w:r>
-        <w:t xml:space="preserve">reflecting on the Proba AUC values, we observe a compelling trend where models applying probabilistic methods demonstrate superior performance across all techniques, compared to their Normal AUC counterparts. This phenomenon is particularly notable with the ADASYN technique, where we see enhancements in the AUC scores for all models. For instance, the Naive Bayes model exhibits a climb from a Normal AUC of 0.68 to a Proba AUC of 0.71, and the Logistic Regression model ascends from 0.83 to 0.87 when employing probabilistic scoring. The Decision Trees model </w:t>
+        <w:t xml:space="preserve">reflecting on the Proba AUC values, we observe a compelling trend where models applying probabilistic methods demonstrate superior performance across all techniques, compared to their Normal AUC counterparts. This phenomenon is particularly notable with the ADASYN technique, where we see enhancements in the AUC scores for all models. For instance, the Naive Bayes model exhibits a climb from a Normal AUC of 0.68 to a Proba AUC of 0.71, and the Logistic Regression model ascends from 0.83 to 0.87 when employing probabilistic scoring. The Decision Trees model follows suit with an increase from 0.78 to 0.87. However, it's important to note that the Proba AUC </w:t>
       </w:r>
       <w:r>
         <w:lastRenderedPageBreak/>
-        <w:t>follows suit with an increase from 0.78 to 0.87. However, it's important to note that the Proba AUC value for the SVM model is not available (due to computing power), hence we cannot comment on the probabilistic improvement for this particular model under the ADASYN technique.</w:t>
+        <w:t>value for the SVM model is not available (due to computing power), hence we cannot comment on the probabilistic improvement for this particular model under the ADASYN technique.</w:t>
       </w:r>
     </w:p>
     <w:p>
@@ -4837,6 +5156,9 @@
       <w:r>
         <w:t xml:space="preserve"> In addition, it helps to put aside other method like Near-Miss coupled with SVM algorithm : The AUC score is relatively low and the likelihood is not very consistent which provide a low confidence.</w:t>
       </w:r>
+      <w:r>
+        <w:t xml:space="preserve"> </w:t>
+      </w:r>
     </w:p>
     <w:p>
       <w:pPr>
@@ -4862,7 +5184,15 @@
         <w:pStyle w:val="ACLTextFirstLine"/>
       </w:pPr>
       <w:r>
-        <w:t>In our exploration, we delved into the effects of class balancing techniques, such as oversampling and undersampling, on the efficacy of machine learning algorithms in identifying fraudulent job advertisements. Our research unveiled that, generally, the influence of these techniques on the algorithms tested did not markedly alter their performance, with the notable exception of the Naive Bayes classifier. This anomaly with Naive Bayes suggests an area ripe for further investigation in upcoming studies.</w:t>
+        <w:t xml:space="preserve">In our exploration, we delved into the effects of class balancing techniques, such as oversampling and </w:t>
+      </w:r>
+      <w:proofErr w:type="spellStart"/>
+      <w:r>
+        <w:t>undersampling</w:t>
+      </w:r>
+      <w:proofErr w:type="spellEnd"/>
+      <w:r>
+        <w:t>, on the efficacy of machine learning algorithms in identifying fraudulent job advertisements. Our research unveiled that, generally, the influence of these techniques on the algorithms tested did not markedly alter their performance, with the notable exception of the Naive Bayes classifier. This anomaly with Naive Bayes suggests an area ripe for further investigation in upcoming studies.</w:t>
       </w:r>
     </w:p>
     <w:p>
@@ -4888,10 +5218,7 @@
         <w:t xml:space="preserve"> </w:t>
       </w:r>
       <w:r>
-        <w:t xml:space="preserve">The probabilistic approach offers a nuanced understanding of model certainty, which could be instrumental in domains where the cost of misclassification is high. Consequently, the findings reinforce the argument for incorporating probabilistic measures into the evaluation metrics </w:t>
-      </w:r>
-      <w:r>
-        <w:t>of machine learning models to achieve a more refined and dependable analysis.</w:t>
+        <w:t>The probabilistic approach offers a nuanced understanding of model certainty, which could be instrumental in domains where the cost of misclassification is high. Consequently, the findings reinforce the argument for incorporating probabilistic measures into the evaluation metrics of machine learning models to achieve a more refined and dependable analysis.</w:t>
       </w:r>
     </w:p>
     <w:p>
@@ -4940,16 +5267,18 @@
         <w:pStyle w:val="ACLTextFirstLine"/>
       </w:pPr>
       <w:r>
-        <w:t>A pivotal aspect of text mining involves preprocessing raw text to make it understandable for machine learning algorithms. This process entailed removing stopwords</w:t>
-      </w:r>
-      <w:r>
-        <w:t xml:space="preserve">, </w:t>
-      </w:r>
-      <w:r>
-        <w:t>words that do not contribute significant meaning to the text</w:t>
-      </w:r>
-      <w:r>
-        <w:t xml:space="preserve">, </w:t>
+        <w:t xml:space="preserve">A pivotal aspect of text mining involves preprocessing raw text to make it understandable for machine learning algorithms. This process entailed removing </w:t>
+      </w:r>
+      <w:proofErr w:type="spellStart"/>
+      <w:r>
+        <w:t>stopwords</w:t>
+      </w:r>
+      <w:proofErr w:type="spellEnd"/>
+      <w:r>
+        <w:t>,</w:t>
+      </w:r>
+      <w:r>
+        <w:t xml:space="preserve"> </w:t>
       </w:r>
       <w:r>
         <w:t>and any non-alphabetical characters. Subsequently, each word was lemmatized, meaning it was converted to its base or dictionary form. This foundational step is crucial for clearing the noise in the data and ensuring that the algorithms can focus on the meaningful content within the text.</w:t>
@@ -4990,19 +5319,25 @@
         <w:t xml:space="preserve">) </w:t>
       </w:r>
       <w:r>
-        <w:t xml:space="preserve">This distinct behavior of the Naive Bayes classifier compared to other algorithms raises intriguing questions for future research. Understanding why Naive Bayes benefits more significantly from class imbalance handling </w:t>
+        <w:t>This distinct behavior of the Naive Bayes classifier compared to other algorithms raises intriguing questions for future research. Understanding why Naive Bayes benefits more significantly from class imbalance handling could provide valuable insights into its mechanics and potential optimizations.</w:t>
+      </w:r>
+    </w:p>
+    <w:p>
+      <w:pPr>
+        <w:pStyle w:val="ACLTextFirstLine"/>
+      </w:pPr>
+      <w:r>
+        <w:t xml:space="preserve">These findings highlight the importance of selecting appropriate preprocessing techniques </w:t>
       </w:r>
       <w:r>
         <w:lastRenderedPageBreak/>
-        <w:t>could provide valuable insights into its mechanics and potential optimizations.</w:t>
-      </w:r>
-    </w:p>
-    <w:p>
-      <w:pPr>
-        <w:pStyle w:val="ACLTextFirstLine"/>
-      </w:pPr>
-      <w:r>
-        <w:t>These findings highlight the importance of selecting appropriate preprocessing techniques tailored to the specific dataset and problem domain. Moreover, the integration of probabilistic analysi, emphasizing its utility in enhancing the robustness and reliability of binary classification tasks, especially in complex and ambiguous contexts like fraudulent job ad detection.</w:t>
+        <w:t>tailored to the specific dataset and problem domain. Moreover, the integration of probabilistic analysi</w:t>
+      </w:r>
+      <w:r>
+        <w:t>s</w:t>
+      </w:r>
+      <w:r>
+        <w:t>, emphasizing its utility in enhancing the robustness and reliability of binary classification tasks, especially in complex and ambiguous contexts like fraudulent job ad detection.</w:t>
       </w:r>
       <w:r>
         <w:t xml:space="preserve"> </w:t>
@@ -5101,8 +5436,13 @@
       </w:pPr>
       <w:bookmarkStart w:id="8" w:name="APA83"/>
       <w:bookmarkEnd w:id="7"/>
-      <w:r>
-        <w:t xml:space="preserve">ChengXiang Zhai and Sean Massung: </w:t>
+      <w:proofErr w:type="spellStart"/>
+      <w:r>
+        <w:t>ChengXiang</w:t>
+      </w:r>
+      <w:proofErr w:type="spellEnd"/>
+      <w:r>
+        <w:t xml:space="preserve"> Zhai and Sean Massung: </w:t>
       </w:r>
       <w:r>
         <w:rPr>
@@ -5151,11 +5491,19 @@
           <w:lang w:val="fr-FR"/>
         </w:rPr>
       </w:pPr>
+      <w:proofErr w:type="spellStart"/>
       <w:r>
         <w:rPr>
           <w:lang w:val="fr-FR"/>
         </w:rPr>
-        <w:t xml:space="preserve">Barocas et al. (2016), </w:t>
+        <w:t>Barocas</w:t>
+      </w:r>
+      <w:proofErr w:type="spellEnd"/>
+      <w:r>
+        <w:rPr>
+          <w:lang w:val="fr-FR"/>
+        </w:rPr>
+        <w:t xml:space="preserve"> et al. (2016), </w:t>
       </w:r>
       <w:r>
         <w:rPr>
@@ -5163,59 +5511,105 @@
           <w:iCs/>
           <w:lang w:val="fr-FR"/>
         </w:rPr>
-        <w:t xml:space="preserve"> Big D</w:t>
-      </w:r>
+        <w:t xml:space="preserve"> Big </w:t>
+      </w:r>
+      <w:proofErr w:type="spellStart"/>
       <w:r>
         <w:rPr>
           <w:i/>
           <w:iCs/>
           <w:lang w:val="fr-FR"/>
         </w:rPr>
-        <w:t>ata’s Disparate Impact</w:t>
-      </w:r>
-    </w:p>
-    <w:p>
-      <w:pPr>
-        <w:pStyle w:val="ACLReferencesText"/>
-        <w:rPr>
-          <w:i/>
-          <w:iCs/>
-        </w:rPr>
-      </w:pPr>
-      <w:r>
-        <w:t>Feng Li and al. (2020)</w:t>
-      </w:r>
-      <w:r>
-        <w:rPr>
-          <w:i/>
-          <w:iCs/>
-        </w:rPr>
-        <w:t xml:space="preserve"> </w:t>
-      </w:r>
-      <w:r>
-        <w:rPr>
-          <w:i/>
-          <w:iCs/>
-        </w:rPr>
-        <w:t>A Novel Simplified Convolutional Neural Network Classification Algorithm of Motor Imagery EEG Signals Based on Deep Learning</w:t>
-      </w:r>
-    </w:p>
-    <w:p>
-      <w:pPr>
-        <w:pStyle w:val="ACLReferencesText"/>
+        <w:t>D</w:t>
+      </w:r>
+      <w:r>
         <w:rPr>
           <w:i/>
           <w:iCs/>
           <w:lang w:val="fr-FR"/>
         </w:rPr>
-      </w:pPr>
+        <w:t>ata’s</w:t>
+      </w:r>
+      <w:proofErr w:type="spellEnd"/>
+      <w:r>
+        <w:rPr>
+          <w:i/>
+          <w:iCs/>
+          <w:lang w:val="fr-FR"/>
+        </w:rPr>
+        <w:t xml:space="preserve"> Disparate Impact</w:t>
+      </w:r>
+    </w:p>
+    <w:p>
+      <w:pPr>
+        <w:pStyle w:val="ACLReferencesText"/>
+        <w:rPr>
+          <w:i/>
+          <w:iCs/>
+        </w:rPr>
+      </w:pPr>
+      <w:r>
+        <w:t>Feng Li and al. (2020)</w:t>
+      </w:r>
+      <w:r>
+        <w:rPr>
+          <w:i/>
+          <w:iCs/>
+        </w:rPr>
+        <w:t xml:space="preserve"> </w:t>
+      </w:r>
+      <w:r>
+        <w:rPr>
+          <w:i/>
+          <w:iCs/>
+        </w:rPr>
+        <w:t>A Novel Simplified Convolutional Neural Network Classification Algorithm of Motor Imagery EEG Signals Based on Deep Learning</w:t>
+      </w:r>
+    </w:p>
+    <w:p>
+      <w:pPr>
+        <w:pStyle w:val="ACLReferencesText"/>
+        <w:rPr>
+          <w:i/>
+          <w:iCs/>
+          <w:lang w:val="fr-FR"/>
+        </w:rPr>
+      </w:pPr>
+      <w:proofErr w:type="spellStart"/>
       <w:r>
         <w:rPr>
           <w:sz w:val="22"/>
           <w:szCs w:val="22"/>
           <w:lang w:val="fr-FR"/>
         </w:rPr>
-        <w:t xml:space="preserve">Merwan Chelouah, </w:t>
+        <w:t>Merwan</w:t>
+      </w:r>
+      <w:proofErr w:type="spellEnd"/>
+      <w:r>
+        <w:rPr>
+          <w:sz w:val="22"/>
+          <w:szCs w:val="22"/>
+          <w:lang w:val="fr-FR"/>
+        </w:rPr>
+        <w:t xml:space="preserve"> </w:t>
+      </w:r>
+      <w:proofErr w:type="spellStart"/>
+      <w:r>
+        <w:rPr>
+          <w:sz w:val="22"/>
+          <w:szCs w:val="22"/>
+          <w:lang w:val="fr-FR"/>
+        </w:rPr>
+        <w:t>Chelouah</w:t>
+      </w:r>
+      <w:proofErr w:type="spellEnd"/>
+      <w:r>
+        <w:rPr>
+          <w:sz w:val="22"/>
+          <w:szCs w:val="22"/>
+          <w:lang w:val="fr-FR"/>
+        </w:rPr>
+        <w:t xml:space="preserve">, </w:t>
       </w:r>
       <w:hyperlink r:id="rId21" w:history="1">
         <w:r>
@@ -5239,8 +5633,21 @@
           <w:szCs w:val="22"/>
         </w:rPr>
       </w:pPr>
-      <w:r>
-        <w:t xml:space="preserve">Haibo He, Yang Bai, Edwardo A. Garcia, and Shutao Li. Adasyn </w:t>
+      <w:proofErr w:type="spellStart"/>
+      <w:r>
+        <w:t>Haibo</w:t>
+      </w:r>
+      <w:proofErr w:type="spellEnd"/>
+      <w:r>
+        <w:t xml:space="preserve"> He, Yang Bai, Edwardo A. Garcia, and </w:t>
+      </w:r>
+      <w:proofErr w:type="spellStart"/>
+      <w:r>
+        <w:t>Shutao</w:t>
+      </w:r>
+      <w:proofErr w:type="spellEnd"/>
+      <w:r>
+        <w:t xml:space="preserve"> Li. Adasyn </w:t>
       </w:r>
       <w:r>
         <w:rPr>
@@ -5393,7 +5800,15 @@
         <w:ind w:firstLine="0"/>
       </w:pPr>
       <w:r>
-        <w:t>Sokratis Vidros, Constantinos Kolias, Georgios</w:t>
+        <w:t xml:space="preserve">Sokratis </w:t>
+      </w:r>
+      <w:proofErr w:type="spellStart"/>
+      <w:r>
+        <w:t>Vidros</w:t>
+      </w:r>
+      <w:proofErr w:type="spellEnd"/>
+      <w:r>
+        <w:t>, Constantinos Kolias, Georgios</w:t>
       </w:r>
     </w:p>
     <w:p>
@@ -5405,7 +5820,23 @@
         </w:rPr>
       </w:pPr>
       <w:r>
-        <w:t xml:space="preserve"> Kambourakis, and Leman Akoglu. 2017. </w:t>
+        <w:t xml:space="preserve"> </w:t>
+      </w:r>
+      <w:proofErr w:type="spellStart"/>
+      <w:r>
+        <w:t>Kambourakis</w:t>
+      </w:r>
+      <w:proofErr w:type="spellEnd"/>
+      <w:r>
+        <w:t xml:space="preserve">, and Leman </w:t>
+      </w:r>
+      <w:proofErr w:type="spellStart"/>
+      <w:r>
+        <w:t>Akoglu</w:t>
+      </w:r>
+      <w:proofErr w:type="spellEnd"/>
+      <w:r>
+        <w:t xml:space="preserve">. 2017. </w:t>
       </w:r>
       <w:r>
         <w:fldChar w:fldCharType="begin"/>
@@ -5431,11 +5862,19 @@
           <w:rStyle w:val="Lienhypertexte"/>
         </w:rPr>
       </w:pPr>
+      <w:proofErr w:type="spellStart"/>
       <w:r>
         <w:rPr>
           <w:rStyle w:val="Lienhypertexte"/>
         </w:rPr>
-        <w:t>tomatic detection of online recruitment frauds:</w:t>
+        <w:t>tomatic</w:t>
+      </w:r>
+      <w:proofErr w:type="spellEnd"/>
+      <w:r>
+        <w:rPr>
+          <w:rStyle w:val="Lienhypertexte"/>
+        </w:rPr>
+        <w:t xml:space="preserve"> detection of online recruitment frauds:</w:t>
       </w:r>
     </w:p>
     <w:p>
